--- a/Assignment 3/Consegna/Relazione Assignment 3.docx
+++ b/Assignment 3/Consegna/Relazione Assignment 3.docx
@@ -1,6 +1,6 @@
 
 <file path=word/document.xml><?xml version="1.0" encoding="utf-8"?>
-<w:document xmlns:wpc="http://schemas.microsoft.com/office/word/2010/wordprocessingCanvas" xmlns:cx="http://schemas.microsoft.com/office/drawing/2014/chartex" xmlns:cx1="http://schemas.microsoft.com/office/drawing/2015/9/8/chartex" xmlns:mc="http://schemas.openxmlformats.org/markup-compatibility/2006" xmlns:o="urn:schemas-microsoft-com:office:office" xmlns:r="http://schemas.openxmlformats.org/officeDocument/2006/relationships" xmlns:m="http://schemas.openxmlformats.org/officeDocument/2006/math" xmlns:v="urn:schemas-microsoft-com:vml" xmlns:wp14="http://schemas.microsoft.com/office/word/2010/wordprocessingDrawing" xmlns:wp="http://schemas.openxmlformats.org/drawingml/2006/wordprocessingDrawing" xmlns:w10="urn:schemas-microsoft-com:office:word" xmlns:w="http://schemas.openxmlformats.org/wordprocessingml/2006/main" xmlns:w14="http://schemas.microsoft.com/office/word/2010/wordml" xmlns:w15="http://schemas.microsoft.com/office/word/2012/wordml" xmlns:w16se="http://schemas.microsoft.com/office/word/2015/wordml/symex" xmlns:wpg="http://schemas.microsoft.com/office/word/2010/wordprocessingGroup" xmlns:wpi="http://schemas.microsoft.com/office/word/2010/wordprocessingInk" xmlns:wne="http://schemas.microsoft.com/office/word/2006/wordml" xmlns:wps="http://schemas.microsoft.com/office/word/2010/wordprocessingShape" mc:Ignorable="w14 w15 w16se wp14">
+<w:document xmlns:wpc="http://schemas.microsoft.com/office/word/2010/wordprocessingCanvas" xmlns:cx="http://schemas.microsoft.com/office/drawing/2014/chartex" xmlns:cx1="http://schemas.microsoft.com/office/drawing/2015/9/8/chartex" xmlns:cx2="http://schemas.microsoft.com/office/drawing/2015/10/21/chartex" xmlns:cx3="http://schemas.microsoft.com/office/drawing/2016/5/9/chartex" xmlns:cx4="http://schemas.microsoft.com/office/drawing/2016/5/10/chartex" xmlns:cx5="http://schemas.microsoft.com/office/drawing/2016/5/11/chartex" xmlns:cx6="http://schemas.microsoft.com/office/drawing/2016/5/12/chartex" xmlns:cx7="http://schemas.microsoft.com/office/drawing/2016/5/13/chartex" xmlns:cx8="http://schemas.microsoft.com/office/drawing/2016/5/14/chartex" xmlns:mc="http://schemas.openxmlformats.org/markup-compatibility/2006" xmlns:aink="http://schemas.microsoft.com/office/drawing/2016/ink" xmlns:am3d="http://schemas.microsoft.com/office/drawing/2017/model3d" xmlns:o="urn:schemas-microsoft-com:office:office" xmlns:r="http://schemas.openxmlformats.org/officeDocument/2006/relationships" xmlns:m="http://schemas.openxmlformats.org/officeDocument/2006/math" xmlns:v="urn:schemas-microsoft-com:vml" xmlns:wp14="http://schemas.microsoft.com/office/word/2010/wordprocessingDrawing" xmlns:wp="http://schemas.openxmlformats.org/drawingml/2006/wordprocessingDrawing" xmlns:w10="urn:schemas-microsoft-com:office:word" xmlns:w="http://schemas.openxmlformats.org/wordprocessingml/2006/main" xmlns:w14="http://schemas.microsoft.com/office/word/2010/wordml" xmlns:w15="http://schemas.microsoft.com/office/word/2012/wordml" xmlns:w16cid="http://schemas.microsoft.com/office/word/2016/wordml/cid" xmlns:w16se="http://schemas.microsoft.com/office/word/2015/wordml/symex" xmlns:wpg="http://schemas.microsoft.com/office/word/2010/wordprocessingGroup" xmlns:wpi="http://schemas.microsoft.com/office/word/2010/wordprocessingInk" xmlns:wne="http://schemas.microsoft.com/office/word/2006/wordml" xmlns:wps="http://schemas.microsoft.com/office/word/2010/wordprocessingShape" mc:Ignorable="w14 w15 w16se w16cid wp14">
   <w:body>
     <w:p>
       <w:pPr>
@@ -724,18 +724,6 @@
         </w:rPr>
         <w:t xml:space="preserve"> </w:t>
       </w:r>
-      <w:r>
-        <w:rPr>
-          <w:rFonts w:ascii="Garamond" w:hAnsi="Garamond"/>
-        </w:rPr>
-        <w:t>di</w:t>
-      </w:r>
-      <w:r>
-        <w:rPr>
-          <w:rFonts w:ascii="Garamond" w:hAnsi="Garamond"/>
-        </w:rPr>
-        <w:t xml:space="preserve"> </w:t>
-      </w:r>
       <w:proofErr w:type="spellStart"/>
       <w:r>
         <w:rPr>
@@ -804,12 +792,6 @@
         <w:rPr>
           <w:rFonts w:ascii="Garamond" w:hAnsi="Garamond"/>
         </w:rPr>
-        <w:t xml:space="preserve">sulla porta designata </w:t>
-      </w:r>
-      <w:r>
-        <w:rPr>
-          <w:rFonts w:ascii="Garamond" w:hAnsi="Garamond"/>
-        </w:rPr>
         <w:t>da</w:t>
       </w:r>
       <w:r>
@@ -864,6 +846,18 @@
         <w:rPr>
           <w:rFonts w:ascii="Garamond" w:hAnsi="Garamond"/>
         </w:rPr>
+        <w:t xml:space="preserve"> </w:t>
+      </w:r>
+      <w:r>
+        <w:rPr>
+          <w:rFonts w:ascii="Garamond" w:hAnsi="Garamond"/>
+        </w:rPr>
+        <w:t>sulla porta designata</w:t>
+      </w:r>
+      <w:r>
+        <w:rPr>
+          <w:rFonts w:ascii="Garamond" w:hAnsi="Garamond"/>
+        </w:rPr>
         <w:t>.</w:t>
       </w:r>
       <w:r>
@@ -997,18 +991,6 @@
           <w:rFonts w:ascii="Garamond" w:hAnsi="Garamond"/>
         </w:rPr>
         <w:t>stato</w:t>
-      </w:r>
-      <w:r>
-        <w:rPr>
-          <w:rFonts w:ascii="Garamond" w:hAnsi="Garamond"/>
-        </w:rPr>
-        <w:t xml:space="preserve"> </w:t>
-      </w:r>
-      <w:r>
-        <w:rPr>
-          <w:rFonts w:ascii="Garamond" w:hAnsi="Garamond"/>
-        </w:rPr>
-        <w:t>di</w:t>
       </w:r>
       <w:r>
         <w:rPr>
@@ -1226,19 +1208,7 @@
         <w:rPr>
           <w:rFonts w:ascii="Garamond" w:hAnsi="Garamond"/>
         </w:rPr>
-        <w:t xml:space="preserve"> </w:t>
-      </w:r>
-      <w:r>
-        <w:rPr>
-          <w:rFonts w:ascii="Garamond" w:hAnsi="Garamond"/>
-        </w:rPr>
-        <w:t>e</w:t>
-      </w:r>
-      <w:r>
-        <w:rPr>
-          <w:rFonts w:ascii="Garamond" w:hAnsi="Garamond"/>
-        </w:rPr>
-        <w:t xml:space="preserve"> </w:t>
+        <w:t xml:space="preserve">, </w:t>
       </w:r>
       <w:r>
         <w:rPr>
@@ -1268,103 +1238,13 @@
         <w:rPr>
           <w:rFonts w:ascii="Garamond" w:hAnsi="Garamond"/>
         </w:rPr>
-        <w:t>,</w:t>
-      </w:r>
-      <w:r>
-        <w:rPr>
-          <w:rFonts w:ascii="Garamond" w:hAnsi="Garamond"/>
-        </w:rPr>
-        <w:t xml:space="preserve"> </w:t>
-      </w:r>
-      <w:r>
-        <w:rPr>
-          <w:rFonts w:ascii="Garamond" w:hAnsi="Garamond"/>
-        </w:rPr>
-        <w:t>a</w:t>
-      </w:r>
-      <w:r>
-        <w:rPr>
-          <w:rFonts w:ascii="Garamond" w:hAnsi="Garamond"/>
-        </w:rPr>
-        <w:t xml:space="preserve"> </w:t>
-      </w:r>
-      <w:r>
-        <w:rPr>
-          <w:rFonts w:ascii="Garamond" w:hAnsi="Garamond"/>
-        </w:rPr>
-        <w:t>seguito</w:t>
-      </w:r>
-      <w:r>
-        <w:rPr>
-          <w:rFonts w:ascii="Garamond" w:hAnsi="Garamond"/>
-        </w:rPr>
-        <w:t xml:space="preserve"> </w:t>
-      </w:r>
-      <w:r>
-        <w:rPr>
-          <w:rFonts w:ascii="Garamond" w:hAnsi="Garamond"/>
-        </w:rPr>
-        <w:t>della</w:t>
-      </w:r>
-      <w:r>
-        <w:rPr>
-          <w:rFonts w:ascii="Garamond" w:hAnsi="Garamond"/>
-        </w:rPr>
-        <w:t xml:space="preserve"> </w:t>
-      </w:r>
-      <w:r>
-        <w:rPr>
-          <w:rFonts w:ascii="Garamond" w:hAnsi="Garamond"/>
-        </w:rPr>
-        <w:t>ricezione,</w:t>
-      </w:r>
-      <w:r>
-        <w:rPr>
-          <w:rFonts w:ascii="Garamond" w:hAnsi="Garamond"/>
-        </w:rPr>
-        <w:t xml:space="preserve"> </w:t>
-      </w:r>
-      <w:r>
-        <w:rPr>
-          <w:rFonts w:ascii="Garamond" w:hAnsi="Garamond"/>
-        </w:rPr>
-        <w:t>controlla</w:t>
-      </w:r>
-      <w:r>
-        <w:rPr>
-          <w:rFonts w:ascii="Garamond" w:hAnsi="Garamond"/>
-        </w:rPr>
-        <w:t xml:space="preserve"> </w:t>
-      </w:r>
-      <w:r>
-        <w:rPr>
-          <w:rFonts w:ascii="Garamond" w:hAnsi="Garamond"/>
-        </w:rPr>
-        <w:t>che</w:t>
-      </w:r>
-      <w:r>
-        <w:rPr>
-          <w:rFonts w:ascii="Garamond" w:hAnsi="Garamond"/>
-        </w:rPr>
-        <w:t xml:space="preserve"> </w:t>
-      </w:r>
-      <w:r>
-        <w:rPr>
-          <w:rFonts w:ascii="Garamond" w:hAnsi="Garamond"/>
-        </w:rPr>
-        <w:t>sia</w:t>
-      </w:r>
-      <w:r>
-        <w:rPr>
-          <w:rFonts w:ascii="Garamond" w:hAnsi="Garamond"/>
-        </w:rPr>
-        <w:t xml:space="preserve"> </w:t>
-      </w:r>
-      <w:r>
-        <w:rPr>
-          <w:rFonts w:ascii="Garamond" w:hAnsi="Garamond"/>
-        </w:rPr>
-        <w:t>valido</w:t>
+        <w:t>, a seguito della ricezione,</w:t>
+      </w:r>
+      <w:r>
+        <w:rPr>
+          <w:rFonts w:ascii="Garamond" w:hAnsi="Garamond"/>
+        </w:rPr>
+        <w:t xml:space="preserve"> ne controlla la validità</w:t>
       </w:r>
       <w:r>
         <w:rPr>
@@ -1595,18 +1475,6 @@
         </w:rPr>
         <w:t xml:space="preserve"> </w:t>
       </w:r>
-      <w:r>
-        <w:rPr>
-          <w:rFonts w:ascii="Garamond" w:hAnsi="Garamond"/>
-        </w:rPr>
-        <w:t>di</w:t>
-      </w:r>
-      <w:r>
-        <w:rPr>
-          <w:rFonts w:ascii="Garamond" w:hAnsi="Garamond"/>
-        </w:rPr>
-        <w:t xml:space="preserve"> </w:t>
-      </w:r>
       <w:proofErr w:type="spellStart"/>
       <w:r>
         <w:rPr>
@@ -2033,13 +1901,7 @@
         <w:rPr>
           <w:rFonts w:ascii="Garamond" w:hAnsi="Garamond"/>
         </w:rPr>
-        <w:t>di</w:t>
-      </w:r>
-      <w:r>
-        <w:rPr>
-          <w:rFonts w:ascii="Garamond" w:hAnsi="Garamond"/>
-        </w:rPr>
-        <w:t xml:space="preserve"> </w:t>
+        <w:t>(</w:t>
       </w:r>
       <w:proofErr w:type="spellStart"/>
       <w:r>
@@ -2051,6 +1913,14 @@
         <w:t>wait_connection</w:t>
       </w:r>
       <w:proofErr w:type="spellEnd"/>
+      <w:r>
+        <w:rPr>
+          <w:rFonts w:ascii="Garamond" w:hAnsi="Garamond"/>
+          <w:i/>
+          <w:iCs/>
+        </w:rPr>
+        <w:t>)</w:t>
+      </w:r>
       <w:r>
         <w:rPr>
           <w:rFonts w:ascii="Garamond" w:hAnsi="Garamond"/>
@@ -2217,55 +2087,7 @@
         <w:rPr>
           <w:rFonts w:ascii="Garamond" w:hAnsi="Garamond"/>
         </w:rPr>
-        <w:t>validità</w:t>
-      </w:r>
-      <w:r>
-        <w:rPr>
-          <w:rFonts w:ascii="Garamond" w:hAnsi="Garamond"/>
-        </w:rPr>
-        <w:t xml:space="preserve"> </w:t>
-      </w:r>
-      <w:r>
-        <w:rPr>
-          <w:rFonts w:ascii="Garamond" w:hAnsi="Garamond"/>
-        </w:rPr>
-        <w:t>come</w:t>
-      </w:r>
-      <w:r>
-        <w:rPr>
-          <w:rFonts w:ascii="Garamond" w:hAnsi="Garamond"/>
-        </w:rPr>
-        <w:t xml:space="preserve"> </w:t>
-      </w:r>
-      <w:r>
-        <w:rPr>
-          <w:rFonts w:ascii="Garamond" w:hAnsi="Garamond"/>
-        </w:rPr>
-        <w:t>nello</w:t>
-      </w:r>
-      <w:r>
-        <w:rPr>
-          <w:rFonts w:ascii="Garamond" w:hAnsi="Garamond"/>
-        </w:rPr>
-        <w:t xml:space="preserve"> </w:t>
-      </w:r>
-      <w:r>
-        <w:rPr>
-          <w:rFonts w:ascii="Garamond" w:hAnsi="Garamond"/>
-        </w:rPr>
-        <w:t>stato</w:t>
-      </w:r>
-      <w:r>
-        <w:rPr>
-          <w:rFonts w:ascii="Garamond" w:hAnsi="Garamond"/>
-        </w:rPr>
-        <w:t xml:space="preserve"> </w:t>
-      </w:r>
-      <w:r>
-        <w:rPr>
-          <w:rFonts w:ascii="Garamond" w:hAnsi="Garamond"/>
-        </w:rPr>
-        <w:t>precedente:</w:t>
+        <w:t>validità:</w:t>
       </w:r>
     </w:p>
     <w:p>
@@ -2790,13 +2612,7 @@
         <w:rPr>
           <w:rFonts w:ascii="Garamond" w:hAnsi="Garamond"/>
         </w:rPr>
-        <w:t>di</w:t>
-      </w:r>
-      <w:r>
-        <w:rPr>
-          <w:rFonts w:ascii="Garamond" w:hAnsi="Garamond"/>
-        </w:rPr>
-        <w:t xml:space="preserve"> </w:t>
+        <w:t>(</w:t>
       </w:r>
       <w:proofErr w:type="spellStart"/>
       <w:r>
@@ -2808,6 +2624,14 @@
         <w:t>wait_connection</w:t>
       </w:r>
       <w:proofErr w:type="spellEnd"/>
+      <w:r>
+        <w:rPr>
+          <w:rFonts w:ascii="Garamond" w:hAnsi="Garamond"/>
+          <w:i/>
+          <w:iCs/>
+        </w:rPr>
+        <w:t>)</w:t>
+      </w:r>
       <w:r>
         <w:rPr>
           <w:rFonts w:ascii="Garamond" w:hAnsi="Garamond"/>
@@ -4212,18 +4036,6 @@
           <w:rFonts w:ascii="Garamond" w:hAnsi="Garamond"/>
         </w:rPr>
         <w:t>stato</w:t>
-      </w:r>
-      <w:r>
-        <w:rPr>
-          <w:rFonts w:ascii="Garamond" w:hAnsi="Garamond"/>
-        </w:rPr>
-        <w:t xml:space="preserve"> </w:t>
-      </w:r>
-      <w:r>
-        <w:rPr>
-          <w:rFonts w:ascii="Garamond" w:hAnsi="Garamond"/>
-        </w:rPr>
-        <w:t>di</w:t>
       </w:r>
       <w:r>
         <w:rPr>
@@ -5206,6 +5018,20 @@
         </w:rPr>
         <w:t xml:space="preserve"> </w:t>
       </w:r>
+      <w:proofErr w:type="spellStart"/>
+      <w:r>
+        <w:rPr>
+          <w:rFonts w:ascii="Garamond" w:hAnsi="Garamond"/>
+        </w:rPr>
+        <w:t>message</w:t>
+      </w:r>
+      <w:proofErr w:type="spellEnd"/>
+      <w:r>
+        <w:rPr>
+          <w:rFonts w:ascii="Garamond" w:hAnsi="Garamond"/>
+        </w:rPr>
+        <w:t xml:space="preserve"> </w:t>
+      </w:r>
       <w:r>
         <w:rPr>
           <w:rFonts w:ascii="Garamond" w:hAnsi="Garamond"/>
@@ -7025,7 +6851,6 @@
         <w:t xml:space="preserve"> </w:t>
       </w:r>
       <w:proofErr w:type="spellStart"/>
-      <w:proofErr w:type="gramStart"/>
       <w:r>
         <w:rPr>
           <w:rFonts w:ascii="Garamond" w:hAnsi="Garamond"/>
@@ -7035,7 +6860,6 @@
         <w:t>init.conf</w:t>
       </w:r>
       <w:proofErr w:type="spellEnd"/>
-      <w:proofErr w:type="gramEnd"/>
       <w:r>
         <w:rPr>
           <w:rFonts w:ascii="Garamond" w:hAnsi="Garamond"/>
@@ -7881,14 +7705,12 @@
         </w:rPr>
         <w:t xml:space="preserve"> </w:t>
       </w:r>
-      <w:proofErr w:type="spellStart"/>
       <w:r>
         <w:rPr>
           <w:rFonts w:ascii="Garamond" w:hAnsi="Garamond"/>
         </w:rPr>
         <w:t>payload</w:t>
       </w:r>
-      <w:proofErr w:type="spellEnd"/>
       <w:r>
         <w:rPr>
           <w:rFonts w:ascii="Garamond" w:hAnsi="Garamond"/>
@@ -7995,13 +7817,25 @@
         <w:rPr>
           <w:rFonts w:ascii="Garamond" w:hAnsi="Garamond"/>
         </w:rPr>
-        <w:t>server.</w:t>
-      </w:r>
-      <w:r>
-        <w:rPr>
-          <w:rFonts w:ascii="Garamond" w:hAnsi="Garamond"/>
-        </w:rPr>
-        <w:t xml:space="preserve"> (in byte)</w:t>
+        <w:t>server</w:t>
+      </w:r>
+      <w:r>
+        <w:rPr>
+          <w:rFonts w:ascii="Garamond" w:hAnsi="Garamond"/>
+        </w:rPr>
+        <w:t xml:space="preserve"> </w:t>
+      </w:r>
+      <w:r>
+        <w:rPr>
+          <w:rFonts w:ascii="Garamond" w:hAnsi="Garamond"/>
+        </w:rPr>
+        <w:t>(in byte)</w:t>
+      </w:r>
+      <w:r>
+        <w:rPr>
+          <w:rFonts w:ascii="Garamond" w:hAnsi="Garamond"/>
+        </w:rPr>
+        <w:t>.</w:t>
       </w:r>
     </w:p>
     <w:p>
@@ -8085,30 +7919,6 @@
         <w:rPr>
           <w:rFonts w:ascii="Garamond" w:hAnsi="Garamond"/>
         </w:rPr>
-        <w:t>deve</w:t>
-      </w:r>
-      <w:r>
-        <w:rPr>
-          <w:rFonts w:ascii="Garamond" w:hAnsi="Garamond"/>
-        </w:rPr>
-        <w:t xml:space="preserve"> </w:t>
-      </w:r>
-      <w:r>
-        <w:rPr>
-          <w:rFonts w:ascii="Garamond" w:hAnsi="Garamond"/>
-        </w:rPr>
-        <w:t>svolgere</w:t>
-      </w:r>
-      <w:r>
-        <w:rPr>
-          <w:rFonts w:ascii="Garamond" w:hAnsi="Garamond"/>
-        </w:rPr>
-        <w:t xml:space="preserve"> </w:t>
-      </w:r>
-      <w:r>
-        <w:rPr>
-          <w:rFonts w:ascii="Garamond" w:hAnsi="Garamond"/>
-        </w:rPr>
         <w:t>il</w:t>
       </w:r>
       <w:r>
@@ -8133,6 +7943,12 @@
         <w:rPr>
           <w:rFonts w:ascii="Garamond" w:hAnsi="Garamond"/>
         </w:rPr>
+        <w:t xml:space="preserve">deve attendere </w:t>
+      </w:r>
+      <w:r>
+        <w:rPr>
+          <w:rFonts w:ascii="Garamond" w:hAnsi="Garamond"/>
+        </w:rPr>
         <w:t>prima</w:t>
       </w:r>
       <w:r>
@@ -8185,6 +8001,20 @@
         <w:t>probe</w:t>
       </w:r>
       <w:proofErr w:type="gramEnd"/>
+      <w:r>
+        <w:rPr>
+          <w:rFonts w:ascii="Garamond" w:hAnsi="Garamond"/>
+        </w:rPr>
+        <w:t xml:space="preserve"> </w:t>
+      </w:r>
+      <w:proofErr w:type="spellStart"/>
+      <w:r>
+        <w:rPr>
+          <w:rFonts w:ascii="Garamond" w:hAnsi="Garamond"/>
+        </w:rPr>
+        <w:t>message</w:t>
+      </w:r>
+      <w:proofErr w:type="spellEnd"/>
       <w:r>
         <w:rPr>
           <w:rFonts w:ascii="Garamond" w:hAnsi="Garamond"/>
@@ -8329,7 +8159,7 @@
         <w:rPr>
           <w:rFonts w:ascii="Garamond" w:hAnsi="Garamond"/>
         </w:rPr>
-        <w:t>correttezza</w:t>
+        <w:t>validità, ovvero la possibilità di utilizzarle al fine di realizzare una misurazione</w:t>
       </w:r>
       <w:r>
         <w:rPr>
@@ -8654,78 +8484,6 @@
           <w:rFonts w:ascii="Garamond" w:hAnsi="Garamond"/>
         </w:rPr>
         <w:t>client</w:t>
-      </w:r>
-      <w:r>
-        <w:rPr>
-          <w:rFonts w:ascii="Garamond" w:hAnsi="Garamond"/>
-        </w:rPr>
-        <w:t xml:space="preserve"> </w:t>
-      </w:r>
-      <w:r>
-        <w:rPr>
-          <w:rFonts w:ascii="Garamond" w:hAnsi="Garamond"/>
-        </w:rPr>
-        <w:t>non</w:t>
-      </w:r>
-      <w:r>
-        <w:rPr>
-          <w:rFonts w:ascii="Garamond" w:hAnsi="Garamond"/>
-        </w:rPr>
-        <w:t xml:space="preserve"> </w:t>
-      </w:r>
-      <w:r>
-        <w:rPr>
-          <w:rFonts w:ascii="Garamond" w:hAnsi="Garamond"/>
-        </w:rPr>
-        <w:t>effettua</w:t>
-      </w:r>
-      <w:r>
-        <w:rPr>
-          <w:rFonts w:ascii="Garamond" w:hAnsi="Garamond"/>
-        </w:rPr>
-        <w:t xml:space="preserve"> </w:t>
-      </w:r>
-      <w:r>
-        <w:rPr>
-          <w:rFonts w:ascii="Garamond" w:hAnsi="Garamond"/>
-        </w:rPr>
-        <w:t>richieste</w:t>
-      </w:r>
-      <w:r>
-        <w:rPr>
-          <w:rFonts w:ascii="Garamond" w:hAnsi="Garamond"/>
-        </w:rPr>
-        <w:t xml:space="preserve"> </w:t>
-      </w:r>
-      <w:r>
-        <w:rPr>
-          <w:rFonts w:ascii="Garamond" w:hAnsi="Garamond"/>
-        </w:rPr>
-        <w:t>al</w:t>
-      </w:r>
-      <w:r>
-        <w:rPr>
-          <w:rFonts w:ascii="Garamond" w:hAnsi="Garamond"/>
-        </w:rPr>
-        <w:t xml:space="preserve"> </w:t>
-      </w:r>
-      <w:r>
-        <w:rPr>
-          <w:rFonts w:ascii="Garamond" w:hAnsi="Garamond"/>
-        </w:rPr>
-        <w:t>server</w:t>
-      </w:r>
-      <w:r>
-        <w:rPr>
-          <w:rFonts w:ascii="Garamond" w:hAnsi="Garamond"/>
-        </w:rPr>
-        <w:t xml:space="preserve"> </w:t>
-      </w:r>
-      <w:r>
-        <w:rPr>
-          <w:rFonts w:ascii="Garamond" w:hAnsi="Garamond"/>
-        </w:rPr>
-        <w:t>e</w:t>
       </w:r>
       <w:r>
         <w:rPr>
@@ -9653,6 +9411,66 @@
         </w:rPr>
         <w:t xml:space="preserve"> </w:t>
       </w:r>
+      <w:r>
+        <w:rPr>
+          <w:rFonts w:ascii="Garamond" w:eastAsia="Times New Roman" w:hAnsi="Garamond" w:cs="Times New Roman"/>
+          <w:color w:val="6A9955"/>
+          <w:sz w:val="21"/>
+          <w:szCs w:val="21"/>
+          <w:lang w:eastAsia="it-IT"/>
+        </w:rPr>
+        <w:t>Size</w:t>
+      </w:r>
+      <w:r>
+        <w:rPr>
+          <w:rFonts w:ascii="Garamond" w:eastAsia="Times New Roman" w:hAnsi="Garamond" w:cs="Times New Roman"/>
+          <w:color w:val="6A9955"/>
+          <w:sz w:val="21"/>
+          <w:szCs w:val="21"/>
+          <w:lang w:eastAsia="it-IT"/>
+        </w:rPr>
+        <w:t xml:space="preserve"> </w:t>
+      </w:r>
+      <w:r>
+        <w:rPr>
+          <w:rFonts w:ascii="Garamond" w:eastAsia="Times New Roman" w:hAnsi="Garamond" w:cs="Times New Roman"/>
+          <w:color w:val="6A9955"/>
+          <w:sz w:val="21"/>
+          <w:szCs w:val="21"/>
+          <w:lang w:eastAsia="it-IT"/>
+        </w:rPr>
+        <w:t>of</w:t>
+      </w:r>
+      <w:r>
+        <w:rPr>
+          <w:rFonts w:ascii="Garamond" w:eastAsia="Times New Roman" w:hAnsi="Garamond" w:cs="Times New Roman"/>
+          <w:color w:val="6A9955"/>
+          <w:sz w:val="21"/>
+          <w:szCs w:val="21"/>
+          <w:lang w:eastAsia="it-IT"/>
+        </w:rPr>
+        <w:t xml:space="preserve"> </w:t>
+      </w:r>
+      <w:r>
+        <w:rPr>
+          <w:rFonts w:ascii="Garamond" w:eastAsia="Times New Roman" w:hAnsi="Garamond" w:cs="Times New Roman"/>
+          <w:color w:val="6A9955"/>
+          <w:sz w:val="21"/>
+          <w:szCs w:val="21"/>
+          <w:lang w:eastAsia="it-IT"/>
+        </w:rPr>
+        <w:t>probe</w:t>
+      </w:r>
+      <w:r>
+        <w:rPr>
+          <w:rFonts w:ascii="Garamond" w:eastAsia="Times New Roman" w:hAnsi="Garamond" w:cs="Times New Roman"/>
+          <w:color w:val="6A9955"/>
+          <w:sz w:val="21"/>
+          <w:szCs w:val="21"/>
+          <w:lang w:eastAsia="it-IT"/>
+        </w:rPr>
+        <w:t xml:space="preserve"> </w:t>
+      </w:r>
       <w:proofErr w:type="spellStart"/>
       <w:r>
         <w:rPr>
@@ -9662,7 +9480,7 @@
           <w:szCs w:val="21"/>
           <w:lang w:eastAsia="it-IT"/>
         </w:rPr>
-        <w:t>Size</w:t>
+        <w:t>message's</w:t>
       </w:r>
       <w:proofErr w:type="spellEnd"/>
       <w:r>
@@ -9683,72 +9501,8 @@
           <w:szCs w:val="21"/>
           <w:lang w:eastAsia="it-IT"/>
         </w:rPr>
-        <w:t>of</w:t>
-      </w:r>
-      <w:r>
-        <w:rPr>
-          <w:rFonts w:ascii="Garamond" w:eastAsia="Times New Roman" w:hAnsi="Garamond" w:cs="Times New Roman"/>
-          <w:color w:val="6A9955"/>
-          <w:sz w:val="21"/>
-          <w:szCs w:val="21"/>
-          <w:lang w:eastAsia="it-IT"/>
-        </w:rPr>
-        <w:t xml:space="preserve"> </w:t>
-      </w:r>
-      <w:r>
-        <w:rPr>
-          <w:rFonts w:ascii="Garamond" w:eastAsia="Times New Roman" w:hAnsi="Garamond" w:cs="Times New Roman"/>
-          <w:color w:val="6A9955"/>
-          <w:sz w:val="21"/>
-          <w:szCs w:val="21"/>
-          <w:lang w:eastAsia="it-IT"/>
-        </w:rPr>
-        <w:t>probe</w:t>
-      </w:r>
-      <w:r>
-        <w:rPr>
-          <w:rFonts w:ascii="Garamond" w:eastAsia="Times New Roman" w:hAnsi="Garamond" w:cs="Times New Roman"/>
-          <w:color w:val="6A9955"/>
-          <w:sz w:val="21"/>
-          <w:szCs w:val="21"/>
-          <w:lang w:eastAsia="it-IT"/>
-        </w:rPr>
-        <w:t xml:space="preserve"> </w:t>
-      </w:r>
-      <w:proofErr w:type="spellStart"/>
-      <w:r>
-        <w:rPr>
-          <w:rFonts w:ascii="Garamond" w:eastAsia="Times New Roman" w:hAnsi="Garamond" w:cs="Times New Roman"/>
-          <w:color w:val="6A9955"/>
-          <w:sz w:val="21"/>
-          <w:szCs w:val="21"/>
-          <w:lang w:eastAsia="it-IT"/>
-        </w:rPr>
-        <w:t>message's</w:t>
-      </w:r>
-      <w:proofErr w:type="spellEnd"/>
-      <w:r>
-        <w:rPr>
-          <w:rFonts w:ascii="Garamond" w:eastAsia="Times New Roman" w:hAnsi="Garamond" w:cs="Times New Roman"/>
-          <w:color w:val="6A9955"/>
-          <w:sz w:val="21"/>
-          <w:szCs w:val="21"/>
-          <w:lang w:eastAsia="it-IT"/>
-        </w:rPr>
-        <w:t xml:space="preserve"> </w:t>
-      </w:r>
-      <w:proofErr w:type="spellStart"/>
-      <w:r>
-        <w:rPr>
-          <w:rFonts w:ascii="Garamond" w:eastAsia="Times New Roman" w:hAnsi="Garamond" w:cs="Times New Roman"/>
-          <w:color w:val="6A9955"/>
-          <w:sz w:val="21"/>
-          <w:szCs w:val="21"/>
-          <w:lang w:eastAsia="it-IT"/>
-        </w:rPr>
         <w:t>payload</w:t>
       </w:r>
-      <w:proofErr w:type="spellEnd"/>
       <w:r>
         <w:rPr>
           <w:rFonts w:ascii="Garamond" w:eastAsia="Times New Roman" w:hAnsi="Garamond" w:cs="Times New Roman"/>
@@ -11257,37 +11011,7 @@
         <w:rPr>
           <w:rFonts w:ascii="Garamond" w:hAnsi="Garamond"/>
         </w:rPr>
-        <w:t>nello</w:t>
-      </w:r>
-      <w:r>
-        <w:rPr>
-          <w:rFonts w:ascii="Garamond" w:hAnsi="Garamond"/>
-        </w:rPr>
-        <w:t xml:space="preserve"> </w:t>
-      </w:r>
-      <w:r>
-        <w:rPr>
-          <w:rFonts w:ascii="Garamond" w:hAnsi="Garamond"/>
-        </w:rPr>
-        <w:t>stato</w:t>
-      </w:r>
-      <w:r>
-        <w:rPr>
-          <w:rFonts w:ascii="Garamond" w:hAnsi="Garamond"/>
-        </w:rPr>
-        <w:t xml:space="preserve"> </w:t>
-      </w:r>
-      <w:r>
-        <w:rPr>
-          <w:rFonts w:ascii="Garamond" w:hAnsi="Garamond"/>
-        </w:rPr>
-        <w:t>di</w:t>
-      </w:r>
-      <w:r>
-        <w:rPr>
-          <w:rFonts w:ascii="Garamond" w:hAnsi="Garamond"/>
-        </w:rPr>
-        <w:t xml:space="preserve"> </w:t>
+        <w:t xml:space="preserve">in </w:t>
       </w:r>
       <w:r>
         <w:rPr>
@@ -11311,25 +11035,7 @@
         <w:rPr>
           <w:rFonts w:ascii="Garamond" w:hAnsi="Garamond"/>
         </w:rPr>
-        <w:t>i</w:t>
-      </w:r>
-      <w:r>
-        <w:rPr>
-          <w:rFonts w:ascii="Garamond" w:hAnsi="Garamond"/>
-        </w:rPr>
-        <w:t xml:space="preserve"> </w:t>
-      </w:r>
-      <w:r>
-        <w:rPr>
-          <w:rFonts w:ascii="Garamond" w:hAnsi="Garamond"/>
-        </w:rPr>
-        <w:t>una</w:t>
-      </w:r>
-      <w:r>
-        <w:rPr>
-          <w:rFonts w:ascii="Garamond" w:hAnsi="Garamond"/>
-        </w:rPr>
-        <w:t xml:space="preserve"> </w:t>
+        <w:t xml:space="preserve">ella </w:t>
       </w:r>
       <w:r>
         <w:rPr>
@@ -11407,13 +11113,7 @@
         <w:rPr>
           <w:rFonts w:ascii="Garamond" w:hAnsi="Garamond"/>
         </w:rPr>
-        <w:t>tale</w:t>
-      </w:r>
-      <w:r>
-        <w:rPr>
-          <w:rFonts w:ascii="Garamond" w:hAnsi="Garamond"/>
-        </w:rPr>
-        <w:t xml:space="preserve"> </w:t>
+        <w:t xml:space="preserve">la </w:t>
       </w:r>
       <w:r>
         <w:rPr>
@@ -11479,73 +11179,35 @@
         <w:rPr>
           <w:rFonts w:ascii="Garamond" w:hAnsi="Garamond"/>
         </w:rPr>
-        <w:t>nella</w:t>
-      </w:r>
-      <w:r>
-        <w:rPr>
-          <w:rFonts w:ascii="Garamond" w:hAnsi="Garamond"/>
-        </w:rPr>
-        <w:t xml:space="preserve"> </w:t>
-      </w:r>
-      <w:r>
-        <w:rPr>
-          <w:rFonts w:ascii="Garamond" w:hAnsi="Garamond"/>
-        </w:rPr>
-        <w:t>creazione</w:t>
-      </w:r>
-      <w:r>
-        <w:rPr>
-          <w:rFonts w:ascii="Garamond" w:hAnsi="Garamond"/>
-        </w:rPr>
-        <w:t xml:space="preserve"> </w:t>
-      </w:r>
-      <w:r>
-        <w:rPr>
-          <w:rFonts w:ascii="Garamond" w:hAnsi="Garamond"/>
-        </w:rPr>
-        <w:t>d</w:t>
-      </w:r>
-      <w:r>
-        <w:rPr>
-          <w:rFonts w:ascii="Garamond" w:hAnsi="Garamond"/>
-        </w:rPr>
-        <w:t>el</w:t>
-      </w:r>
-      <w:r>
-        <w:rPr>
-          <w:rFonts w:ascii="Garamond" w:hAnsi="Garamond"/>
-        </w:rPr>
-        <w:t xml:space="preserve"> </w:t>
-      </w:r>
-      <w:r>
-        <w:rPr>
-          <w:rFonts w:ascii="Garamond" w:hAnsi="Garamond"/>
-        </w:rPr>
-        <w:t>messaggio</w:t>
-      </w:r>
-      <w:r>
-        <w:rPr>
-          <w:rFonts w:ascii="Garamond" w:hAnsi="Garamond"/>
-        </w:rPr>
-        <w:t xml:space="preserve"> </w:t>
-      </w:r>
-      <w:r>
-        <w:rPr>
-          <w:rFonts w:ascii="Garamond" w:hAnsi="Garamond"/>
-        </w:rPr>
-        <w:t>di</w:t>
-      </w:r>
-      <w:r>
-        <w:rPr>
-          <w:rFonts w:ascii="Garamond" w:hAnsi="Garamond"/>
-        </w:rPr>
-        <w:t xml:space="preserve"> </w:t>
-      </w:r>
-      <w:r>
-        <w:rPr>
-          <w:rFonts w:ascii="Garamond" w:hAnsi="Garamond"/>
-        </w:rPr>
-        <w:t>probe,</w:t>
+        <w:t xml:space="preserve">con l’invio </w:t>
+      </w:r>
+      <w:proofErr w:type="gramStart"/>
+      <w:r>
+        <w:rPr>
+          <w:rFonts w:ascii="Garamond" w:hAnsi="Garamond"/>
+        </w:rPr>
+        <w:t>dei probe</w:t>
+      </w:r>
+      <w:proofErr w:type="gramEnd"/>
+      <w:r>
+        <w:rPr>
+          <w:rFonts w:ascii="Garamond" w:hAnsi="Garamond"/>
+        </w:rPr>
+        <w:t xml:space="preserve"> </w:t>
+      </w:r>
+      <w:proofErr w:type="spellStart"/>
+      <w:r>
+        <w:rPr>
+          <w:rFonts w:ascii="Garamond" w:hAnsi="Garamond"/>
+        </w:rPr>
+        <w:t>message</w:t>
+      </w:r>
+      <w:proofErr w:type="spellEnd"/>
+      <w:r>
+        <w:rPr>
+          <w:rFonts w:ascii="Garamond" w:hAnsi="Garamond"/>
+        </w:rPr>
+        <w:t>,</w:t>
       </w:r>
       <w:r>
         <w:rPr>
@@ -12003,7 +11665,27 @@
         <w:rPr>
           <w:rFonts w:ascii="Garamond" w:hAnsi="Garamond"/>
         </w:rPr>
-        <w:t>probe.</w:t>
+        <w:t>probe</w:t>
+      </w:r>
+      <w:r>
+        <w:rPr>
+          <w:rFonts w:ascii="Garamond" w:hAnsi="Garamond"/>
+        </w:rPr>
+        <w:t xml:space="preserve"> </w:t>
+      </w:r>
+      <w:proofErr w:type="spellStart"/>
+      <w:r>
+        <w:rPr>
+          <w:rFonts w:ascii="Garamond" w:hAnsi="Garamond"/>
+        </w:rPr>
+        <w:t>message</w:t>
+      </w:r>
+      <w:proofErr w:type="spellEnd"/>
+      <w:r>
+        <w:rPr>
+          <w:rFonts w:ascii="Garamond" w:hAnsi="Garamond"/>
+        </w:rPr>
+        <w:t>.</w:t>
       </w:r>
       <w:r>
         <w:rPr>
@@ -12023,14 +11705,12 @@
         </w:rPr>
         <w:t xml:space="preserve"> </w:t>
       </w:r>
-      <w:proofErr w:type="spellStart"/>
       <w:r>
         <w:rPr>
           <w:rFonts w:ascii="Garamond" w:hAnsi="Garamond"/>
         </w:rPr>
         <w:t>payload</w:t>
       </w:r>
-      <w:proofErr w:type="spellEnd"/>
       <w:r>
         <w:rPr>
           <w:rFonts w:ascii="Garamond" w:hAnsi="Garamond"/>
@@ -12198,18 +11878,6 @@
           <w:rFonts w:ascii="Garamond" w:hAnsi="Garamond"/>
         </w:rPr>
         <w:t>creato</w:t>
-      </w:r>
-      <w:r>
-        <w:rPr>
-          <w:rFonts w:ascii="Garamond" w:hAnsi="Garamond"/>
-        </w:rPr>
-        <w:t xml:space="preserve"> </w:t>
-      </w:r>
-      <w:r>
-        <w:rPr>
-          <w:rFonts w:ascii="Garamond" w:hAnsi="Garamond"/>
-        </w:rPr>
-        <w:t>inizialmente</w:t>
       </w:r>
       <w:r>
         <w:rPr>
@@ -12393,6 +12061,500 @@
         </w:rPr>
         <w:t xml:space="preserve"> </w:t>
       </w:r>
+      <w:proofErr w:type="gramStart"/>
+      <w:r>
+        <w:rPr>
+          <w:rFonts w:ascii="Garamond" w:hAnsi="Garamond"/>
+        </w:rPr>
+        <w:t>un probe</w:t>
+      </w:r>
+      <w:proofErr w:type="gramEnd"/>
+      <w:r>
+        <w:rPr>
+          <w:rFonts w:ascii="Garamond" w:hAnsi="Garamond"/>
+        </w:rPr>
+        <w:t xml:space="preserve"> </w:t>
+      </w:r>
+      <w:proofErr w:type="spellStart"/>
+      <w:r>
+        <w:rPr>
+          <w:rFonts w:ascii="Garamond" w:hAnsi="Garamond"/>
+        </w:rPr>
+        <w:t>message</w:t>
+      </w:r>
+      <w:proofErr w:type="spellEnd"/>
+      <w:r>
+        <w:rPr>
+          <w:rFonts w:ascii="Garamond" w:hAnsi="Garamond"/>
+        </w:rPr>
+        <w:t xml:space="preserve"> </w:t>
+      </w:r>
+      <w:r>
+        <w:rPr>
+          <w:rFonts w:ascii="Garamond" w:hAnsi="Garamond"/>
+        </w:rPr>
+        <w:t>viene</w:t>
+      </w:r>
+      <w:r>
+        <w:rPr>
+          <w:rFonts w:ascii="Garamond" w:hAnsi="Garamond"/>
+        </w:rPr>
+        <w:t xml:space="preserve"> </w:t>
+      </w:r>
+      <w:r>
+        <w:rPr>
+          <w:rFonts w:ascii="Garamond" w:hAnsi="Garamond"/>
+        </w:rPr>
+        <w:t>fatto</w:t>
+      </w:r>
+      <w:r>
+        <w:rPr>
+          <w:rFonts w:ascii="Garamond" w:hAnsi="Garamond"/>
+        </w:rPr>
+        <w:t xml:space="preserve"> </w:t>
+      </w:r>
+      <w:r>
+        <w:rPr>
+          <w:rFonts w:ascii="Garamond" w:hAnsi="Garamond"/>
+        </w:rPr>
+        <w:t>partire</w:t>
+      </w:r>
+      <w:r>
+        <w:rPr>
+          <w:rFonts w:ascii="Garamond" w:hAnsi="Garamond"/>
+        </w:rPr>
+        <w:t xml:space="preserve"> </w:t>
+      </w:r>
+      <w:r>
+        <w:rPr>
+          <w:rFonts w:ascii="Garamond" w:hAnsi="Garamond"/>
+        </w:rPr>
+        <w:t>un</w:t>
+      </w:r>
+      <w:r>
+        <w:rPr>
+          <w:rFonts w:ascii="Garamond" w:hAnsi="Garamond"/>
+        </w:rPr>
+        <w:t xml:space="preserve"> </w:t>
+      </w:r>
+      <w:r>
+        <w:rPr>
+          <w:rFonts w:ascii="Garamond" w:hAnsi="Garamond"/>
+        </w:rPr>
+        <w:t>timer,</w:t>
+      </w:r>
+      <w:r>
+        <w:rPr>
+          <w:rFonts w:ascii="Garamond" w:hAnsi="Garamond"/>
+        </w:rPr>
+        <w:t xml:space="preserve"> </w:t>
+      </w:r>
+      <w:r>
+        <w:rPr>
+          <w:rFonts w:ascii="Garamond" w:hAnsi="Garamond"/>
+        </w:rPr>
+        <w:t>il</w:t>
+      </w:r>
+      <w:r>
+        <w:rPr>
+          <w:rFonts w:ascii="Garamond" w:hAnsi="Garamond"/>
+        </w:rPr>
+        <w:t xml:space="preserve"> </w:t>
+      </w:r>
+      <w:r>
+        <w:rPr>
+          <w:rFonts w:ascii="Garamond" w:hAnsi="Garamond"/>
+        </w:rPr>
+        <w:t>quale</w:t>
+      </w:r>
+      <w:r>
+        <w:rPr>
+          <w:rFonts w:ascii="Garamond" w:hAnsi="Garamond"/>
+        </w:rPr>
+        <w:t xml:space="preserve"> </w:t>
+      </w:r>
+      <w:r>
+        <w:rPr>
+          <w:rFonts w:ascii="Garamond" w:hAnsi="Garamond"/>
+        </w:rPr>
+        <w:t>viene</w:t>
+      </w:r>
+      <w:r>
+        <w:rPr>
+          <w:rFonts w:ascii="Garamond" w:hAnsi="Garamond"/>
+        </w:rPr>
+        <w:t xml:space="preserve"> </w:t>
+      </w:r>
+      <w:r>
+        <w:rPr>
+          <w:rFonts w:ascii="Garamond" w:hAnsi="Garamond"/>
+        </w:rPr>
+        <w:t>stoppato</w:t>
+      </w:r>
+      <w:r>
+        <w:rPr>
+          <w:rFonts w:ascii="Garamond" w:hAnsi="Garamond"/>
+        </w:rPr>
+        <w:t xml:space="preserve"> </w:t>
+      </w:r>
+      <w:r>
+        <w:rPr>
+          <w:rFonts w:ascii="Garamond" w:hAnsi="Garamond"/>
+        </w:rPr>
+        <w:t>non</w:t>
+      </w:r>
+      <w:r>
+        <w:rPr>
+          <w:rFonts w:ascii="Garamond" w:hAnsi="Garamond"/>
+        </w:rPr>
+        <w:t xml:space="preserve"> </w:t>
+      </w:r>
+      <w:r>
+        <w:rPr>
+          <w:rFonts w:ascii="Garamond" w:hAnsi="Garamond"/>
+        </w:rPr>
+        <w:t>appena</w:t>
+      </w:r>
+      <w:r>
+        <w:rPr>
+          <w:rFonts w:ascii="Garamond" w:hAnsi="Garamond"/>
+        </w:rPr>
+        <w:t xml:space="preserve"> </w:t>
+      </w:r>
+      <w:r>
+        <w:rPr>
+          <w:rFonts w:ascii="Garamond" w:hAnsi="Garamond"/>
+        </w:rPr>
+        <w:t>si</w:t>
+      </w:r>
+      <w:r>
+        <w:rPr>
+          <w:rFonts w:ascii="Garamond" w:hAnsi="Garamond"/>
+        </w:rPr>
+        <w:t xml:space="preserve"> </w:t>
+      </w:r>
+      <w:r>
+        <w:rPr>
+          <w:rFonts w:ascii="Garamond" w:hAnsi="Garamond"/>
+        </w:rPr>
+        <w:t>riceve</w:t>
+      </w:r>
+      <w:r>
+        <w:rPr>
+          <w:rFonts w:ascii="Garamond" w:hAnsi="Garamond"/>
+        </w:rPr>
+        <w:t xml:space="preserve"> </w:t>
+      </w:r>
+      <w:r>
+        <w:rPr>
+          <w:rFonts w:ascii="Garamond" w:hAnsi="Garamond"/>
+        </w:rPr>
+        <w:t>una</w:t>
+      </w:r>
+      <w:r>
+        <w:rPr>
+          <w:rFonts w:ascii="Garamond" w:hAnsi="Garamond"/>
+        </w:rPr>
+        <w:t xml:space="preserve"> </w:t>
+      </w:r>
+      <w:r>
+        <w:rPr>
+          <w:rFonts w:ascii="Garamond" w:hAnsi="Garamond"/>
+        </w:rPr>
+        <w:t>risposta</w:t>
+      </w:r>
+      <w:r>
+        <w:rPr>
+          <w:rFonts w:ascii="Garamond" w:hAnsi="Garamond"/>
+        </w:rPr>
+        <w:t xml:space="preserve"> </w:t>
+      </w:r>
+      <w:r>
+        <w:rPr>
+          <w:rFonts w:ascii="Garamond" w:hAnsi="Garamond"/>
+        </w:rPr>
+        <w:t>da</w:t>
+      </w:r>
+      <w:r>
+        <w:rPr>
+          <w:rFonts w:ascii="Garamond" w:hAnsi="Garamond"/>
+        </w:rPr>
+        <w:t xml:space="preserve"> </w:t>
+      </w:r>
+      <w:r>
+        <w:rPr>
+          <w:rFonts w:ascii="Garamond" w:hAnsi="Garamond"/>
+        </w:rPr>
+        <w:t>parte</w:t>
+      </w:r>
+      <w:r>
+        <w:rPr>
+          <w:rFonts w:ascii="Garamond" w:hAnsi="Garamond"/>
+        </w:rPr>
+        <w:t xml:space="preserve"> </w:t>
+      </w:r>
+      <w:r>
+        <w:rPr>
+          <w:rFonts w:ascii="Garamond" w:hAnsi="Garamond"/>
+        </w:rPr>
+        <w:t>del</w:t>
+      </w:r>
+      <w:r>
+        <w:rPr>
+          <w:rFonts w:ascii="Garamond" w:hAnsi="Garamond"/>
+        </w:rPr>
+        <w:t xml:space="preserve"> </w:t>
+      </w:r>
+      <w:r>
+        <w:rPr>
+          <w:rFonts w:ascii="Garamond" w:hAnsi="Garamond"/>
+        </w:rPr>
+        <w:t>server.</w:t>
+      </w:r>
+      <w:r>
+        <w:rPr>
+          <w:rFonts w:ascii="Garamond" w:hAnsi="Garamond"/>
+        </w:rPr>
+        <w:t xml:space="preserve"> </w:t>
+      </w:r>
+      <w:r>
+        <w:rPr>
+          <w:rFonts w:ascii="Garamond" w:hAnsi="Garamond"/>
+        </w:rPr>
+        <w:t>Se</w:t>
+      </w:r>
+      <w:r>
+        <w:rPr>
+          <w:rFonts w:ascii="Garamond" w:hAnsi="Garamond"/>
+        </w:rPr>
+        <w:t xml:space="preserve"> </w:t>
+      </w:r>
+      <w:r>
+        <w:rPr>
+          <w:rFonts w:ascii="Garamond" w:hAnsi="Garamond"/>
+        </w:rPr>
+        <w:t>la</w:t>
+      </w:r>
+      <w:r>
+        <w:rPr>
+          <w:rFonts w:ascii="Garamond" w:hAnsi="Garamond"/>
+        </w:rPr>
+        <w:t xml:space="preserve"> </w:t>
+      </w:r>
+      <w:r>
+        <w:rPr>
+          <w:rFonts w:ascii="Garamond" w:hAnsi="Garamond"/>
+        </w:rPr>
+        <w:t>risposta</w:t>
+      </w:r>
+      <w:r>
+        <w:rPr>
+          <w:rFonts w:ascii="Garamond" w:hAnsi="Garamond"/>
+        </w:rPr>
+        <w:t xml:space="preserve"> </w:t>
+      </w:r>
+      <w:r>
+        <w:rPr>
+          <w:rFonts w:ascii="Garamond" w:hAnsi="Garamond"/>
+        </w:rPr>
+        <w:t>corrisponde</w:t>
+      </w:r>
+      <w:r>
+        <w:rPr>
+          <w:rFonts w:ascii="Garamond" w:hAnsi="Garamond"/>
+        </w:rPr>
+        <w:t xml:space="preserve"> </w:t>
+      </w:r>
+      <w:r>
+        <w:rPr>
+          <w:rFonts w:ascii="Garamond" w:hAnsi="Garamond"/>
+        </w:rPr>
+        <w:t>esattamente</w:t>
+      </w:r>
+      <w:r>
+        <w:rPr>
+          <w:rFonts w:ascii="Garamond" w:hAnsi="Garamond"/>
+        </w:rPr>
+        <w:t xml:space="preserve"> </w:t>
+      </w:r>
+      <w:proofErr w:type="gramStart"/>
+      <w:r>
+        <w:rPr>
+          <w:rFonts w:ascii="Garamond" w:hAnsi="Garamond"/>
+        </w:rPr>
+        <w:t>al</w:t>
+      </w:r>
+      <w:r>
+        <w:rPr>
+          <w:rFonts w:ascii="Garamond" w:hAnsi="Garamond"/>
+        </w:rPr>
+        <w:t xml:space="preserve"> </w:t>
+      </w:r>
+      <w:r>
+        <w:rPr>
+          <w:rFonts w:ascii="Garamond" w:hAnsi="Garamond"/>
+        </w:rPr>
+        <w:t>probe</w:t>
+      </w:r>
+      <w:proofErr w:type="gramEnd"/>
+      <w:r>
+        <w:rPr>
+          <w:rFonts w:ascii="Garamond" w:hAnsi="Garamond"/>
+        </w:rPr>
+        <w:t xml:space="preserve"> </w:t>
+      </w:r>
+      <w:proofErr w:type="spellStart"/>
+      <w:r>
+        <w:rPr>
+          <w:rFonts w:ascii="Garamond" w:hAnsi="Garamond"/>
+        </w:rPr>
+        <w:t>message</w:t>
+      </w:r>
+      <w:proofErr w:type="spellEnd"/>
+      <w:r>
+        <w:rPr>
+          <w:rFonts w:ascii="Garamond" w:hAnsi="Garamond"/>
+        </w:rPr>
+        <w:t xml:space="preserve"> </w:t>
+      </w:r>
+      <w:r>
+        <w:rPr>
+          <w:rFonts w:ascii="Garamond" w:hAnsi="Garamond"/>
+        </w:rPr>
+        <w:t>inviato</w:t>
+      </w:r>
+      <w:r>
+        <w:rPr>
+          <w:rFonts w:ascii="Garamond" w:hAnsi="Garamond"/>
+        </w:rPr>
+        <w:t xml:space="preserve"> </w:t>
+      </w:r>
+      <w:r>
+        <w:rPr>
+          <w:rFonts w:ascii="Garamond" w:hAnsi="Garamond"/>
+        </w:rPr>
+        <w:t>v</w:t>
+      </w:r>
+      <w:r>
+        <w:rPr>
+          <w:rFonts w:ascii="Garamond" w:hAnsi="Garamond"/>
+        </w:rPr>
+        <w:t>iene</w:t>
+      </w:r>
+      <w:r>
+        <w:rPr>
+          <w:rFonts w:ascii="Garamond" w:hAnsi="Garamond"/>
+        </w:rPr>
+        <w:t xml:space="preserve"> </w:t>
+      </w:r>
+      <w:r>
+        <w:rPr>
+          <w:rFonts w:ascii="Garamond" w:hAnsi="Garamond"/>
+        </w:rPr>
+        <w:t>valutato</w:t>
+      </w:r>
+      <w:r>
+        <w:rPr>
+          <w:rFonts w:ascii="Garamond" w:hAnsi="Garamond"/>
+        </w:rPr>
+        <w:t xml:space="preserve"> </w:t>
+      </w:r>
+      <w:r>
+        <w:rPr>
+          <w:rFonts w:ascii="Garamond" w:hAnsi="Garamond"/>
+        </w:rPr>
+        <w:t>il</w:t>
+      </w:r>
+      <w:r>
+        <w:rPr>
+          <w:rFonts w:ascii="Garamond" w:hAnsi="Garamond"/>
+        </w:rPr>
+        <w:t xml:space="preserve"> </w:t>
+      </w:r>
+      <w:r>
+        <w:rPr>
+          <w:rFonts w:ascii="Garamond" w:hAnsi="Garamond"/>
+        </w:rPr>
+        <w:t>RTT</w:t>
+      </w:r>
+      <w:r>
+        <w:rPr>
+          <w:rFonts w:ascii="Garamond" w:hAnsi="Garamond"/>
+        </w:rPr>
+        <w:t xml:space="preserve"> </w:t>
+      </w:r>
+      <w:r>
+        <w:rPr>
+          <w:rFonts w:ascii="Garamond" w:hAnsi="Garamond"/>
+        </w:rPr>
+        <w:t>e</w:t>
+      </w:r>
+      <w:r>
+        <w:rPr>
+          <w:rFonts w:ascii="Garamond" w:hAnsi="Garamond"/>
+        </w:rPr>
+        <w:t xml:space="preserve"> </w:t>
+      </w:r>
+      <w:r>
+        <w:rPr>
+          <w:rFonts w:ascii="Garamond" w:hAnsi="Garamond"/>
+        </w:rPr>
+        <w:t>stampato</w:t>
+      </w:r>
+      <w:r>
+        <w:rPr>
+          <w:rFonts w:ascii="Garamond" w:hAnsi="Garamond"/>
+        </w:rPr>
+        <w:t xml:space="preserve"> (in millisecondi)</w:t>
+      </w:r>
+      <w:r>
+        <w:rPr>
+          <w:rFonts w:ascii="Garamond" w:hAnsi="Garamond"/>
+        </w:rPr>
+        <w:t>;</w:t>
+      </w:r>
+      <w:r>
+        <w:rPr>
+          <w:rFonts w:ascii="Garamond" w:hAnsi="Garamond"/>
+        </w:rPr>
+        <w:t xml:space="preserve"> </w:t>
+      </w:r>
+      <w:r>
+        <w:rPr>
+          <w:rFonts w:ascii="Garamond" w:hAnsi="Garamond"/>
+        </w:rPr>
+        <w:t>se</w:t>
+      </w:r>
+      <w:r>
+        <w:rPr>
+          <w:rFonts w:ascii="Garamond" w:hAnsi="Garamond"/>
+        </w:rPr>
+        <w:t xml:space="preserve"> </w:t>
+      </w:r>
+      <w:r>
+        <w:rPr>
+          <w:rFonts w:ascii="Garamond" w:hAnsi="Garamond"/>
+        </w:rPr>
+        <w:t>invece</w:t>
+      </w:r>
+      <w:r>
+        <w:rPr>
+          <w:rFonts w:ascii="Garamond" w:hAnsi="Garamond"/>
+        </w:rPr>
+        <w:t xml:space="preserve"> </w:t>
+      </w:r>
+      <w:r>
+        <w:rPr>
+          <w:rFonts w:ascii="Garamond" w:hAnsi="Garamond"/>
+        </w:rPr>
+        <w:t>il</w:t>
+      </w:r>
+      <w:r>
+        <w:rPr>
+          <w:rFonts w:ascii="Garamond" w:hAnsi="Garamond"/>
+        </w:rPr>
+        <w:t xml:space="preserve"> </w:t>
+      </w:r>
       <w:r>
         <w:rPr>
           <w:rFonts w:ascii="Garamond" w:hAnsi="Garamond"/>
@@ -12421,7 +12583,31 @@
         <w:rPr>
           <w:rFonts w:ascii="Garamond" w:hAnsi="Garamond"/>
         </w:rPr>
-        <w:t>probe</w:t>
+        <w:t>risposta</w:t>
+      </w:r>
+      <w:r>
+        <w:rPr>
+          <w:rFonts w:ascii="Garamond" w:hAnsi="Garamond"/>
+        </w:rPr>
+        <w:t xml:space="preserve"> </w:t>
+      </w:r>
+      <w:r>
+        <w:rPr>
+          <w:rFonts w:ascii="Garamond" w:hAnsi="Garamond"/>
+        </w:rPr>
+        <w:t>non</w:t>
+      </w:r>
+      <w:r>
+        <w:rPr>
+          <w:rFonts w:ascii="Garamond" w:hAnsi="Garamond"/>
+        </w:rPr>
+        <w:t xml:space="preserve"> </w:t>
+      </w:r>
+      <w:r>
+        <w:rPr>
+          <w:rFonts w:ascii="Garamond" w:hAnsi="Garamond"/>
+        </w:rPr>
+        <w:t>corrisponde,</w:t>
       </w:r>
       <w:r>
         <w:rPr>
@@ -12445,235 +12631,7 @@
         <w:rPr>
           <w:rFonts w:ascii="Garamond" w:hAnsi="Garamond"/>
         </w:rPr>
-        <w:t>fatto</w:t>
-      </w:r>
-      <w:r>
-        <w:rPr>
-          <w:rFonts w:ascii="Garamond" w:hAnsi="Garamond"/>
-        </w:rPr>
-        <w:t xml:space="preserve"> </w:t>
-      </w:r>
-      <w:r>
-        <w:rPr>
-          <w:rFonts w:ascii="Garamond" w:hAnsi="Garamond"/>
-        </w:rPr>
-        <w:t>partire</w:t>
-      </w:r>
-      <w:r>
-        <w:rPr>
-          <w:rFonts w:ascii="Garamond" w:hAnsi="Garamond"/>
-        </w:rPr>
-        <w:t xml:space="preserve"> </w:t>
-      </w:r>
-      <w:r>
-        <w:rPr>
-          <w:rFonts w:ascii="Garamond" w:hAnsi="Garamond"/>
-        </w:rPr>
-        <w:t>un</w:t>
-      </w:r>
-      <w:r>
-        <w:rPr>
-          <w:rFonts w:ascii="Garamond" w:hAnsi="Garamond"/>
-        </w:rPr>
-        <w:t xml:space="preserve"> </w:t>
-      </w:r>
-      <w:r>
-        <w:rPr>
-          <w:rFonts w:ascii="Garamond" w:hAnsi="Garamond"/>
-        </w:rPr>
-        <w:t>timer,</w:t>
-      </w:r>
-      <w:r>
-        <w:rPr>
-          <w:rFonts w:ascii="Garamond" w:hAnsi="Garamond"/>
-        </w:rPr>
-        <w:t xml:space="preserve"> </w:t>
-      </w:r>
-      <w:r>
-        <w:rPr>
-          <w:rFonts w:ascii="Garamond" w:hAnsi="Garamond"/>
-        </w:rPr>
-        <w:t>il</w:t>
-      </w:r>
-      <w:r>
-        <w:rPr>
-          <w:rFonts w:ascii="Garamond" w:hAnsi="Garamond"/>
-        </w:rPr>
-        <w:t xml:space="preserve"> </w:t>
-      </w:r>
-      <w:r>
-        <w:rPr>
-          <w:rFonts w:ascii="Garamond" w:hAnsi="Garamond"/>
-        </w:rPr>
-        <w:t>quale</w:t>
-      </w:r>
-      <w:r>
-        <w:rPr>
-          <w:rFonts w:ascii="Garamond" w:hAnsi="Garamond"/>
-        </w:rPr>
-        <w:t xml:space="preserve"> </w:t>
-      </w:r>
-      <w:r>
-        <w:rPr>
-          <w:rFonts w:ascii="Garamond" w:hAnsi="Garamond"/>
-        </w:rPr>
-        <w:t>viene</w:t>
-      </w:r>
-      <w:r>
-        <w:rPr>
-          <w:rFonts w:ascii="Garamond" w:hAnsi="Garamond"/>
-        </w:rPr>
-        <w:t xml:space="preserve"> </w:t>
-      </w:r>
-      <w:r>
-        <w:rPr>
-          <w:rFonts w:ascii="Garamond" w:hAnsi="Garamond"/>
-        </w:rPr>
-        <w:t>stoppato</w:t>
-      </w:r>
-      <w:r>
-        <w:rPr>
-          <w:rFonts w:ascii="Garamond" w:hAnsi="Garamond"/>
-        </w:rPr>
-        <w:t xml:space="preserve"> </w:t>
-      </w:r>
-      <w:r>
-        <w:rPr>
-          <w:rFonts w:ascii="Garamond" w:hAnsi="Garamond"/>
-        </w:rPr>
-        <w:t>a</w:t>
-      </w:r>
-      <w:r>
-        <w:rPr>
-          <w:rFonts w:ascii="Garamond" w:hAnsi="Garamond"/>
-        </w:rPr>
-        <w:t xml:space="preserve"> </w:t>
-      </w:r>
-      <w:r>
-        <w:rPr>
-          <w:rFonts w:ascii="Garamond" w:hAnsi="Garamond"/>
-        </w:rPr>
-        <w:t>non</w:t>
-      </w:r>
-      <w:r>
-        <w:rPr>
-          <w:rFonts w:ascii="Garamond" w:hAnsi="Garamond"/>
-        </w:rPr>
-        <w:t xml:space="preserve"> </w:t>
-      </w:r>
-      <w:r>
-        <w:rPr>
-          <w:rFonts w:ascii="Garamond" w:hAnsi="Garamond"/>
-        </w:rPr>
-        <w:t>appena</w:t>
-      </w:r>
-      <w:r>
-        <w:rPr>
-          <w:rFonts w:ascii="Garamond" w:hAnsi="Garamond"/>
-        </w:rPr>
-        <w:t xml:space="preserve"> </w:t>
-      </w:r>
-      <w:r>
-        <w:rPr>
-          <w:rFonts w:ascii="Garamond" w:hAnsi="Garamond"/>
-        </w:rPr>
-        <w:t>si</w:t>
-      </w:r>
-      <w:r>
-        <w:rPr>
-          <w:rFonts w:ascii="Garamond" w:hAnsi="Garamond"/>
-        </w:rPr>
-        <w:t xml:space="preserve"> </w:t>
-      </w:r>
-      <w:r>
-        <w:rPr>
-          <w:rFonts w:ascii="Garamond" w:hAnsi="Garamond"/>
-        </w:rPr>
-        <w:t>riceve</w:t>
-      </w:r>
-      <w:r>
-        <w:rPr>
-          <w:rFonts w:ascii="Garamond" w:hAnsi="Garamond"/>
-        </w:rPr>
-        <w:t xml:space="preserve"> </w:t>
-      </w:r>
-      <w:r>
-        <w:rPr>
-          <w:rFonts w:ascii="Garamond" w:hAnsi="Garamond"/>
-        </w:rPr>
-        <w:t>una</w:t>
-      </w:r>
-      <w:r>
-        <w:rPr>
-          <w:rFonts w:ascii="Garamond" w:hAnsi="Garamond"/>
-        </w:rPr>
-        <w:t xml:space="preserve"> </w:t>
-      </w:r>
-      <w:r>
-        <w:rPr>
-          <w:rFonts w:ascii="Garamond" w:hAnsi="Garamond"/>
-        </w:rPr>
-        <w:t>risposta</w:t>
-      </w:r>
-      <w:r>
-        <w:rPr>
-          <w:rFonts w:ascii="Garamond" w:hAnsi="Garamond"/>
-        </w:rPr>
-        <w:t xml:space="preserve"> </w:t>
-      </w:r>
-      <w:r>
-        <w:rPr>
-          <w:rFonts w:ascii="Garamond" w:hAnsi="Garamond"/>
-        </w:rPr>
-        <w:t>da</w:t>
-      </w:r>
-      <w:r>
-        <w:rPr>
-          <w:rFonts w:ascii="Garamond" w:hAnsi="Garamond"/>
-        </w:rPr>
-        <w:t xml:space="preserve"> </w:t>
-      </w:r>
-      <w:r>
-        <w:rPr>
-          <w:rFonts w:ascii="Garamond" w:hAnsi="Garamond"/>
-        </w:rPr>
-        <w:t>parte</w:t>
-      </w:r>
-      <w:r>
-        <w:rPr>
-          <w:rFonts w:ascii="Garamond" w:hAnsi="Garamond"/>
-        </w:rPr>
-        <w:t xml:space="preserve"> </w:t>
-      </w:r>
-      <w:r>
-        <w:rPr>
-          <w:rFonts w:ascii="Garamond" w:hAnsi="Garamond"/>
-        </w:rPr>
-        <w:t>del</w:t>
-      </w:r>
-      <w:r>
-        <w:rPr>
-          <w:rFonts w:ascii="Garamond" w:hAnsi="Garamond"/>
-        </w:rPr>
-        <w:t xml:space="preserve"> </w:t>
-      </w:r>
-      <w:r>
-        <w:rPr>
-          <w:rFonts w:ascii="Garamond" w:hAnsi="Garamond"/>
-        </w:rPr>
-        <w:t>server.</w:t>
-      </w:r>
-      <w:r>
-        <w:rPr>
-          <w:rFonts w:ascii="Garamond" w:hAnsi="Garamond"/>
-        </w:rPr>
-        <w:t xml:space="preserve"> </w:t>
-      </w:r>
-      <w:r>
-        <w:rPr>
-          <w:rFonts w:ascii="Garamond" w:hAnsi="Garamond"/>
-        </w:rPr>
-        <w:t>Se</w:t>
+        <w:t>chiusa</w:t>
       </w:r>
       <w:r>
         <w:rPr>
@@ -12697,123 +12655,7 @@
         <w:rPr>
           <w:rFonts w:ascii="Garamond" w:hAnsi="Garamond"/>
         </w:rPr>
-        <w:t>risposta</w:t>
-      </w:r>
-      <w:r>
-        <w:rPr>
-          <w:rFonts w:ascii="Garamond" w:hAnsi="Garamond"/>
-        </w:rPr>
-        <w:t xml:space="preserve"> </w:t>
-      </w:r>
-      <w:r>
-        <w:rPr>
-          <w:rFonts w:ascii="Garamond" w:hAnsi="Garamond"/>
-        </w:rPr>
-        <w:t>corrisponde</w:t>
-      </w:r>
-      <w:r>
-        <w:rPr>
-          <w:rFonts w:ascii="Garamond" w:hAnsi="Garamond"/>
-        </w:rPr>
-        <w:t xml:space="preserve"> </w:t>
-      </w:r>
-      <w:r>
-        <w:rPr>
-          <w:rFonts w:ascii="Garamond" w:hAnsi="Garamond"/>
-        </w:rPr>
-        <w:t>esattamente</w:t>
-      </w:r>
-      <w:r>
-        <w:rPr>
-          <w:rFonts w:ascii="Garamond" w:hAnsi="Garamond"/>
-        </w:rPr>
-        <w:t xml:space="preserve"> </w:t>
-      </w:r>
-      <w:proofErr w:type="gramStart"/>
-      <w:r>
-        <w:rPr>
-          <w:rFonts w:ascii="Garamond" w:hAnsi="Garamond"/>
-        </w:rPr>
-        <w:t>al</w:t>
-      </w:r>
-      <w:r>
-        <w:rPr>
-          <w:rFonts w:ascii="Garamond" w:hAnsi="Garamond"/>
-        </w:rPr>
-        <w:t xml:space="preserve"> </w:t>
-      </w:r>
-      <w:r>
-        <w:rPr>
-          <w:rFonts w:ascii="Garamond" w:hAnsi="Garamond"/>
-        </w:rPr>
-        <w:t>probe</w:t>
-      </w:r>
-      <w:proofErr w:type="gramEnd"/>
-      <w:r>
-        <w:rPr>
-          <w:rFonts w:ascii="Garamond" w:hAnsi="Garamond"/>
-        </w:rPr>
-        <w:t xml:space="preserve"> </w:t>
-      </w:r>
-      <w:r>
-        <w:rPr>
-          <w:rFonts w:ascii="Garamond" w:hAnsi="Garamond"/>
-        </w:rPr>
-        <w:t>inviato</w:t>
-      </w:r>
-      <w:r>
-        <w:rPr>
-          <w:rFonts w:ascii="Garamond" w:hAnsi="Garamond"/>
-        </w:rPr>
-        <w:t xml:space="preserve"> </w:t>
-      </w:r>
-      <w:r>
-        <w:rPr>
-          <w:rFonts w:ascii="Garamond" w:hAnsi="Garamond"/>
-        </w:rPr>
-        <w:t>v</w:t>
-      </w:r>
-      <w:r>
-        <w:rPr>
-          <w:rFonts w:ascii="Garamond" w:hAnsi="Garamond"/>
-        </w:rPr>
-        <w:t>iene</w:t>
-      </w:r>
-      <w:r>
-        <w:rPr>
-          <w:rFonts w:ascii="Garamond" w:hAnsi="Garamond"/>
-        </w:rPr>
-        <w:t xml:space="preserve"> </w:t>
-      </w:r>
-      <w:r>
-        <w:rPr>
-          <w:rFonts w:ascii="Garamond" w:hAnsi="Garamond"/>
-        </w:rPr>
-        <w:t>valutato</w:t>
-      </w:r>
-      <w:r>
-        <w:rPr>
-          <w:rFonts w:ascii="Garamond" w:hAnsi="Garamond"/>
-        </w:rPr>
-        <w:t xml:space="preserve"> </w:t>
-      </w:r>
-      <w:r>
-        <w:rPr>
-          <w:rFonts w:ascii="Garamond" w:hAnsi="Garamond"/>
-        </w:rPr>
-        <w:t>il</w:t>
-      </w:r>
-      <w:r>
-        <w:rPr>
-          <w:rFonts w:ascii="Garamond" w:hAnsi="Garamond"/>
-        </w:rPr>
-        <w:t xml:space="preserve"> </w:t>
-      </w:r>
-      <w:r>
-        <w:rPr>
-          <w:rFonts w:ascii="Garamond" w:hAnsi="Garamond"/>
-        </w:rPr>
-        <w:t>RTT</w:t>
+        <w:t>connessione</w:t>
       </w:r>
       <w:r>
         <w:rPr>
@@ -12837,180 +12679,6 @@
         <w:rPr>
           <w:rFonts w:ascii="Garamond" w:hAnsi="Garamond"/>
         </w:rPr>
-        <w:t>stampato</w:t>
-      </w:r>
-      <w:r>
-        <w:rPr>
-          <w:rFonts w:ascii="Garamond" w:hAnsi="Garamond"/>
-        </w:rPr>
-        <w:t>;</w:t>
-      </w:r>
-      <w:r>
-        <w:rPr>
-          <w:rFonts w:ascii="Garamond" w:hAnsi="Garamond"/>
-        </w:rPr>
-        <w:t xml:space="preserve"> </w:t>
-      </w:r>
-      <w:r>
-        <w:rPr>
-          <w:rFonts w:ascii="Garamond" w:hAnsi="Garamond"/>
-        </w:rPr>
-        <w:t>se</w:t>
-      </w:r>
-      <w:r>
-        <w:rPr>
-          <w:rFonts w:ascii="Garamond" w:hAnsi="Garamond"/>
-        </w:rPr>
-        <w:t xml:space="preserve"> </w:t>
-      </w:r>
-      <w:r>
-        <w:rPr>
-          <w:rFonts w:ascii="Garamond" w:hAnsi="Garamond"/>
-        </w:rPr>
-        <w:t>invece</w:t>
-      </w:r>
-      <w:r>
-        <w:rPr>
-          <w:rFonts w:ascii="Garamond" w:hAnsi="Garamond"/>
-        </w:rPr>
-        <w:t xml:space="preserve"> </w:t>
-      </w:r>
-      <w:r>
-        <w:rPr>
-          <w:rFonts w:ascii="Garamond" w:hAnsi="Garamond"/>
-        </w:rPr>
-        <w:t>il</w:t>
-      </w:r>
-      <w:r>
-        <w:rPr>
-          <w:rFonts w:ascii="Garamond" w:hAnsi="Garamond"/>
-        </w:rPr>
-        <w:t xml:space="preserve"> </w:t>
-      </w:r>
-      <w:r>
-        <w:rPr>
-          <w:rFonts w:ascii="Garamond" w:hAnsi="Garamond"/>
-        </w:rPr>
-        <w:t>messaggio</w:t>
-      </w:r>
-      <w:r>
-        <w:rPr>
-          <w:rFonts w:ascii="Garamond" w:hAnsi="Garamond"/>
-        </w:rPr>
-        <w:t xml:space="preserve"> </w:t>
-      </w:r>
-      <w:r>
-        <w:rPr>
-          <w:rFonts w:ascii="Garamond" w:hAnsi="Garamond"/>
-        </w:rPr>
-        <w:t>di</w:t>
-      </w:r>
-      <w:r>
-        <w:rPr>
-          <w:rFonts w:ascii="Garamond" w:hAnsi="Garamond"/>
-        </w:rPr>
-        <w:t xml:space="preserve"> </w:t>
-      </w:r>
-      <w:r>
-        <w:rPr>
-          <w:rFonts w:ascii="Garamond" w:hAnsi="Garamond"/>
-        </w:rPr>
-        <w:t>risposta</w:t>
-      </w:r>
-      <w:r>
-        <w:rPr>
-          <w:rFonts w:ascii="Garamond" w:hAnsi="Garamond"/>
-        </w:rPr>
-        <w:t xml:space="preserve"> </w:t>
-      </w:r>
-      <w:r>
-        <w:rPr>
-          <w:rFonts w:ascii="Garamond" w:hAnsi="Garamond"/>
-        </w:rPr>
-        <w:t>non</w:t>
-      </w:r>
-      <w:r>
-        <w:rPr>
-          <w:rFonts w:ascii="Garamond" w:hAnsi="Garamond"/>
-        </w:rPr>
-        <w:t xml:space="preserve"> </w:t>
-      </w:r>
-      <w:r>
-        <w:rPr>
-          <w:rFonts w:ascii="Garamond" w:hAnsi="Garamond"/>
-        </w:rPr>
-        <w:t>corrisponde,</w:t>
-      </w:r>
-      <w:r>
-        <w:rPr>
-          <w:rFonts w:ascii="Garamond" w:hAnsi="Garamond"/>
-        </w:rPr>
-        <w:t xml:space="preserve"> </w:t>
-      </w:r>
-      <w:r>
-        <w:rPr>
-          <w:rFonts w:ascii="Garamond" w:hAnsi="Garamond"/>
-        </w:rPr>
-        <w:t>viene</w:t>
-      </w:r>
-      <w:r>
-        <w:rPr>
-          <w:rFonts w:ascii="Garamond" w:hAnsi="Garamond"/>
-        </w:rPr>
-        <w:t xml:space="preserve"> </w:t>
-      </w:r>
-      <w:r>
-        <w:rPr>
-          <w:rFonts w:ascii="Garamond" w:hAnsi="Garamond"/>
-        </w:rPr>
-        <w:t>chiusa</w:t>
-      </w:r>
-      <w:r>
-        <w:rPr>
-          <w:rFonts w:ascii="Garamond" w:hAnsi="Garamond"/>
-        </w:rPr>
-        <w:t xml:space="preserve"> </w:t>
-      </w:r>
-      <w:r>
-        <w:rPr>
-          <w:rFonts w:ascii="Garamond" w:hAnsi="Garamond"/>
-        </w:rPr>
-        <w:t>la</w:t>
-      </w:r>
-      <w:r>
-        <w:rPr>
-          <w:rFonts w:ascii="Garamond" w:hAnsi="Garamond"/>
-        </w:rPr>
-        <w:t xml:space="preserve"> </w:t>
-      </w:r>
-      <w:r>
-        <w:rPr>
-          <w:rFonts w:ascii="Garamond" w:hAnsi="Garamond"/>
-        </w:rPr>
-        <w:t>connessione</w:t>
-      </w:r>
-      <w:r>
-        <w:rPr>
-          <w:rFonts w:ascii="Garamond" w:hAnsi="Garamond"/>
-        </w:rPr>
-        <w:t xml:space="preserve"> </w:t>
-      </w:r>
-      <w:r>
-        <w:rPr>
-          <w:rFonts w:ascii="Garamond" w:hAnsi="Garamond"/>
-        </w:rPr>
-        <w:t>e</w:t>
-      </w:r>
-      <w:r>
-        <w:rPr>
-          <w:rFonts w:ascii="Garamond" w:hAnsi="Garamond"/>
-        </w:rPr>
-        <w:t xml:space="preserve"> </w:t>
-      </w:r>
-      <w:r>
-        <w:rPr>
-          <w:rFonts w:ascii="Garamond" w:hAnsi="Garamond"/>
-        </w:rPr>
         <w:t>terminato</w:t>
       </w:r>
       <w:r>
@@ -13023,7 +12691,15 @@
         <w:rPr>
           <w:rFonts w:ascii="Garamond" w:hAnsi="Garamond"/>
         </w:rPr>
-        <w:t>l’applicativo</w:t>
+        <w:t>l’applicat</w:t>
+      </w:r>
+      <w:bookmarkStart w:id="0" w:name="_GoBack"/>
+      <w:bookmarkEnd w:id="0"/>
+      <w:r>
+        <w:rPr>
+          <w:rFonts w:ascii="Garamond" w:hAnsi="Garamond"/>
+        </w:rPr>
+        <w:t>ivo</w:t>
       </w:r>
       <w:r>
         <w:rPr>
@@ -13195,12 +12871,14 @@
       <w:r>
         <w:rPr>
           <w:rFonts w:ascii="Garamond" w:hAnsi="Garamond"/>
+          <w:color w:val="FF0000"/>
         </w:rPr>
         <w:t>Se</w:t>
       </w:r>
       <w:r>
         <w:rPr>
           <w:rFonts w:ascii="Garamond" w:hAnsi="Garamond"/>
+          <w:color w:val="FF0000"/>
         </w:rPr>
         <w:t xml:space="preserve"> </w:t>
       </w:r>
@@ -13208,6 +12886,7 @@
       <w:r>
         <w:rPr>
           <w:rFonts w:ascii="Garamond" w:hAnsi="Garamond"/>
+          <w:color w:val="FF0000"/>
         </w:rPr>
         <w:t>nell’</w:t>
       </w:r>
@@ -13216,6 +12895,7 @@
           <w:rFonts w:ascii="Garamond" w:hAnsi="Garamond"/>
           <w:i/>
           <w:iCs/>
+          <w:color w:val="FF0000"/>
         </w:rPr>
         <w:t>hello</w:t>
       </w:r>
@@ -13225,6 +12905,7 @@
           <w:rFonts w:ascii="Garamond" w:hAnsi="Garamond"/>
           <w:i/>
           <w:iCs/>
+          <w:color w:val="FF0000"/>
         </w:rPr>
         <w:t xml:space="preserve"> </w:t>
       </w:r>
@@ -13234,6 +12915,7 @@
           <w:rFonts w:ascii="Garamond" w:hAnsi="Garamond"/>
           <w:i/>
           <w:iCs/>
+          <w:color w:val="FF0000"/>
         </w:rPr>
         <w:t>message</w:t>
       </w:r>
@@ -13241,180 +12923,210 @@
       <w:r>
         <w:rPr>
           <w:rFonts w:ascii="Garamond" w:hAnsi="Garamond"/>
+          <w:color w:val="FF0000"/>
         </w:rPr>
         <w:t xml:space="preserve"> è stat</w:t>
       </w:r>
       <w:r>
         <w:rPr>
           <w:rFonts w:ascii="Garamond" w:hAnsi="Garamond"/>
+          <w:color w:val="FF0000"/>
         </w:rPr>
         <w:t>a</w:t>
       </w:r>
       <w:r>
         <w:rPr>
           <w:rFonts w:ascii="Garamond" w:hAnsi="Garamond"/>
+          <w:color w:val="FF0000"/>
         </w:rPr>
         <w:t xml:space="preserve"> richiest</w:t>
       </w:r>
       <w:r>
         <w:rPr>
           <w:rFonts w:ascii="Garamond" w:hAnsi="Garamond"/>
+          <w:color w:val="FF0000"/>
         </w:rPr>
         <w:t>a la misura</w:t>
       </w:r>
       <w:r>
         <w:rPr>
           <w:rFonts w:ascii="Garamond" w:hAnsi="Garamond"/>
-        </w:rPr>
-        <w:t xml:space="preserve"> </w:t>
-      </w:r>
-      <w:r>
-        <w:rPr>
-          <w:rFonts w:ascii="Garamond" w:hAnsi="Garamond"/>
+          <w:color w:val="FF0000"/>
+        </w:rPr>
+        <w:t xml:space="preserve"> </w:t>
+      </w:r>
+      <w:r>
+        <w:rPr>
+          <w:rFonts w:ascii="Garamond" w:hAnsi="Garamond"/>
+          <w:color w:val="FF0000"/>
         </w:rPr>
         <w:t xml:space="preserve">del </w:t>
       </w:r>
       <w:r>
         <w:rPr>
           <w:rFonts w:ascii="Garamond" w:hAnsi="Garamond"/>
+          <w:color w:val="FF0000"/>
         </w:rPr>
         <w:t xml:space="preserve">RTT, questo viene </w:t>
       </w:r>
       <w:r>
         <w:rPr>
           <w:rFonts w:ascii="Garamond" w:hAnsi="Garamond"/>
+          <w:color w:val="FF0000"/>
         </w:rPr>
         <w:t xml:space="preserve">direttamente </w:t>
       </w:r>
       <w:r>
         <w:rPr>
           <w:rFonts w:ascii="Garamond" w:hAnsi="Garamond"/>
+          <w:color w:val="FF0000"/>
         </w:rPr>
         <w:t>stampato</w:t>
       </w:r>
       <w:r>
         <w:rPr>
           <w:rFonts w:ascii="Garamond" w:hAnsi="Garamond"/>
+          <w:color w:val="FF0000"/>
         </w:rPr>
         <w:t>;</w:t>
       </w:r>
       <w:r>
         <w:rPr>
           <w:rFonts w:ascii="Garamond" w:hAnsi="Garamond"/>
-        </w:rPr>
-        <w:t xml:space="preserve"> </w:t>
-      </w:r>
-      <w:r>
-        <w:rPr>
-          <w:rFonts w:ascii="Garamond" w:hAnsi="Garamond"/>
+          <w:color w:val="FF0000"/>
+        </w:rPr>
+        <w:t xml:space="preserve"> </w:t>
+      </w:r>
+      <w:r>
+        <w:rPr>
+          <w:rFonts w:ascii="Garamond" w:hAnsi="Garamond"/>
+          <w:color w:val="FF0000"/>
         </w:rPr>
         <w:t>s</w:t>
       </w:r>
       <w:r>
         <w:rPr>
           <w:rFonts w:ascii="Garamond" w:hAnsi="Garamond"/>
+          <w:color w:val="FF0000"/>
         </w:rPr>
         <w:t>e</w:t>
       </w:r>
       <w:r>
         <w:rPr>
           <w:rFonts w:ascii="Garamond" w:hAnsi="Garamond"/>
-        </w:rPr>
-        <w:t xml:space="preserve"> </w:t>
-      </w:r>
-      <w:r>
-        <w:rPr>
-          <w:rFonts w:ascii="Garamond" w:hAnsi="Garamond"/>
+          <w:color w:val="FF0000"/>
+        </w:rPr>
+        <w:t xml:space="preserve"> </w:t>
+      </w:r>
+      <w:r>
+        <w:rPr>
+          <w:rFonts w:ascii="Garamond" w:hAnsi="Garamond"/>
+          <w:color w:val="FF0000"/>
         </w:rPr>
         <w:t xml:space="preserve">invece </w:t>
       </w:r>
       <w:r>
         <w:rPr>
           <w:rFonts w:ascii="Garamond" w:hAnsi="Garamond"/>
+          <w:color w:val="FF0000"/>
         </w:rPr>
         <w:t>il</w:t>
       </w:r>
       <w:r>
         <w:rPr>
           <w:rFonts w:ascii="Garamond" w:hAnsi="Garamond"/>
-        </w:rPr>
-        <w:t xml:space="preserve"> </w:t>
-      </w:r>
-      <w:r>
-        <w:rPr>
-          <w:rFonts w:ascii="Garamond" w:hAnsi="Garamond"/>
+          <w:color w:val="FF0000"/>
+        </w:rPr>
+        <w:t xml:space="preserve"> </w:t>
+      </w:r>
+      <w:r>
+        <w:rPr>
+          <w:rFonts w:ascii="Garamond" w:hAnsi="Garamond"/>
+          <w:color w:val="FF0000"/>
         </w:rPr>
         <w:t>client</w:t>
       </w:r>
       <w:r>
         <w:rPr>
           <w:rFonts w:ascii="Garamond" w:hAnsi="Garamond"/>
-        </w:rPr>
-        <w:t xml:space="preserve"> </w:t>
-      </w:r>
-      <w:r>
-        <w:rPr>
-          <w:rFonts w:ascii="Garamond" w:hAnsi="Garamond"/>
+          <w:color w:val="FF0000"/>
+        </w:rPr>
+        <w:t xml:space="preserve"> </w:t>
+      </w:r>
+      <w:r>
+        <w:rPr>
+          <w:rFonts w:ascii="Garamond" w:hAnsi="Garamond"/>
+          <w:color w:val="FF0000"/>
         </w:rPr>
         <w:t>ha</w:t>
       </w:r>
       <w:r>
         <w:rPr>
           <w:rFonts w:ascii="Garamond" w:hAnsi="Garamond"/>
-        </w:rPr>
-        <w:t xml:space="preserve"> </w:t>
-      </w:r>
-      <w:r>
-        <w:rPr>
-          <w:rFonts w:ascii="Garamond" w:hAnsi="Garamond"/>
+          <w:color w:val="FF0000"/>
+        </w:rPr>
+        <w:t xml:space="preserve"> </w:t>
+      </w:r>
+      <w:r>
+        <w:rPr>
+          <w:rFonts w:ascii="Garamond" w:hAnsi="Garamond"/>
+          <w:color w:val="FF0000"/>
         </w:rPr>
         <w:t>richiest</w:t>
       </w:r>
       <w:r>
         <w:rPr>
           <w:rFonts w:ascii="Garamond" w:hAnsi="Garamond"/>
+          <w:color w:val="FF0000"/>
         </w:rPr>
         <w:t>o</w:t>
       </w:r>
       <w:r>
         <w:rPr>
           <w:rFonts w:ascii="Garamond" w:hAnsi="Garamond"/>
-        </w:rPr>
-        <w:t xml:space="preserve"> </w:t>
-      </w:r>
-      <w:r>
-        <w:rPr>
-          <w:rFonts w:ascii="Garamond" w:hAnsi="Garamond"/>
+          <w:color w:val="FF0000"/>
+        </w:rPr>
+        <w:t xml:space="preserve"> </w:t>
+      </w:r>
+      <w:r>
+        <w:rPr>
+          <w:rFonts w:ascii="Garamond" w:hAnsi="Garamond"/>
+          <w:color w:val="FF0000"/>
         </w:rPr>
         <w:t>un</w:t>
       </w:r>
       <w:r>
         <w:rPr>
           <w:rFonts w:ascii="Garamond" w:hAnsi="Garamond"/>
-        </w:rPr>
-        <w:t xml:space="preserve"> </w:t>
-      </w:r>
-      <w:r>
-        <w:rPr>
-          <w:rFonts w:ascii="Garamond" w:hAnsi="Garamond"/>
+          <w:color w:val="FF0000"/>
+        </w:rPr>
+        <w:t xml:space="preserve"> </w:t>
+      </w:r>
+      <w:r>
+        <w:rPr>
+          <w:rFonts w:ascii="Garamond" w:hAnsi="Garamond"/>
+          <w:color w:val="FF0000"/>
         </w:rPr>
         <w:t>calcolo</w:t>
       </w:r>
       <w:r>
         <w:rPr>
           <w:rFonts w:ascii="Garamond" w:hAnsi="Garamond"/>
-        </w:rPr>
-        <w:t xml:space="preserve"> </w:t>
-      </w:r>
-      <w:r>
-        <w:rPr>
-          <w:rFonts w:ascii="Garamond" w:hAnsi="Garamond"/>
+          <w:color w:val="FF0000"/>
+        </w:rPr>
+        <w:t xml:space="preserve"> </w:t>
+      </w:r>
+      <w:r>
+        <w:rPr>
+          <w:rFonts w:ascii="Garamond" w:hAnsi="Garamond"/>
+          <w:color w:val="FF0000"/>
         </w:rPr>
         <w:t>del</w:t>
       </w:r>
       <w:r>
         <w:rPr>
           <w:rFonts w:ascii="Garamond" w:hAnsi="Garamond"/>
+          <w:color w:val="FF0000"/>
         </w:rPr>
         <w:t xml:space="preserve"> </w:t>
       </w:r>
@@ -13424,6 +13136,7 @@
           <w:rFonts w:ascii="Garamond" w:hAnsi="Garamond"/>
           <w:i/>
           <w:iCs/>
+          <w:color w:val="FF0000"/>
         </w:rPr>
         <w:t>througput</w:t>
       </w:r>
@@ -13431,192 +13144,268 @@
       <w:r>
         <w:rPr>
           <w:rFonts w:ascii="Garamond" w:hAnsi="Garamond"/>
+          <w:color w:val="FF0000"/>
         </w:rPr>
         <w:t xml:space="preserve">, </w:t>
       </w:r>
       <w:r>
         <w:rPr>
           <w:rFonts w:ascii="Garamond" w:hAnsi="Garamond"/>
+          <w:color w:val="FF0000"/>
         </w:rPr>
         <w:t xml:space="preserve">questo </w:t>
       </w:r>
       <w:r>
         <w:rPr>
           <w:rFonts w:ascii="Garamond" w:hAnsi="Garamond"/>
+          <w:color w:val="FF0000"/>
         </w:rPr>
         <w:t>viene</w:t>
       </w:r>
       <w:r>
         <w:rPr>
           <w:rFonts w:ascii="Garamond" w:hAnsi="Garamond"/>
-        </w:rPr>
-        <w:t xml:space="preserve"> </w:t>
-      </w:r>
-      <w:r>
-        <w:rPr>
-          <w:rFonts w:ascii="Garamond" w:hAnsi="Garamond"/>
+          <w:color w:val="FF0000"/>
+        </w:rPr>
+        <w:t xml:space="preserve"> </w:t>
+      </w:r>
+      <w:r>
+        <w:rPr>
+          <w:rFonts w:ascii="Garamond" w:hAnsi="Garamond"/>
+          <w:color w:val="FF0000"/>
         </w:rPr>
         <w:t>calcolato</w:t>
       </w:r>
       <w:r>
         <w:rPr>
           <w:rFonts w:ascii="Garamond" w:hAnsi="Garamond"/>
-        </w:rPr>
-        <w:t xml:space="preserve"> </w:t>
-      </w:r>
-      <w:r>
-        <w:rPr>
-          <w:rFonts w:ascii="Garamond" w:hAnsi="Garamond"/>
+          <w:color w:val="FF0000"/>
+        </w:rPr>
+        <w:t xml:space="preserve"> </w:t>
+      </w:r>
+      <w:r>
+        <w:rPr>
+          <w:rFonts w:ascii="Garamond" w:hAnsi="Garamond"/>
+          <w:color w:val="FF0000"/>
         </w:rPr>
         <w:t>dividendo</w:t>
       </w:r>
       <w:r>
         <w:rPr>
           <w:rFonts w:ascii="Garamond" w:hAnsi="Garamond"/>
-        </w:rPr>
-        <w:t xml:space="preserve"> </w:t>
-      </w:r>
-      <w:r>
-        <w:rPr>
-          <w:rFonts w:ascii="Garamond" w:hAnsi="Garamond"/>
+          <w:color w:val="FF0000"/>
+        </w:rPr>
+        <w:t xml:space="preserve"> </w:t>
+      </w:r>
+      <w:r>
+        <w:rPr>
+          <w:rFonts w:ascii="Garamond" w:hAnsi="Garamond"/>
+          <w:color w:val="FF0000"/>
         </w:rPr>
         <w:t>la</w:t>
       </w:r>
       <w:r>
         <w:rPr>
           <w:rFonts w:ascii="Garamond" w:hAnsi="Garamond"/>
-        </w:rPr>
-        <w:t xml:space="preserve"> </w:t>
-      </w:r>
-      <w:r>
-        <w:rPr>
-          <w:rFonts w:ascii="Garamond" w:hAnsi="Garamond"/>
+          <w:color w:val="FF0000"/>
+        </w:rPr>
+        <w:t xml:space="preserve"> </w:t>
+      </w:r>
+      <w:r>
+        <w:rPr>
+          <w:rFonts w:ascii="Garamond" w:hAnsi="Garamond"/>
+          <w:color w:val="FF0000"/>
         </w:rPr>
         <w:t>dimensione</w:t>
       </w:r>
       <w:r>
         <w:rPr>
           <w:rFonts w:ascii="Garamond" w:hAnsi="Garamond"/>
-        </w:rPr>
-        <w:t xml:space="preserve"> </w:t>
-      </w:r>
-      <w:r>
-        <w:rPr>
-          <w:rFonts w:ascii="Garamond" w:hAnsi="Garamond"/>
+          <w:color w:val="FF0000"/>
+        </w:rPr>
+        <w:t xml:space="preserve"> </w:t>
+      </w:r>
+      <w:r>
+        <w:rPr>
+          <w:rFonts w:ascii="Garamond" w:hAnsi="Garamond"/>
+          <w:color w:val="FF0000"/>
         </w:rPr>
         <w:t>dei</w:t>
       </w:r>
       <w:r>
         <w:rPr>
           <w:rFonts w:ascii="Garamond" w:hAnsi="Garamond"/>
-        </w:rPr>
-        <w:t xml:space="preserve"> </w:t>
-      </w:r>
-      <w:r>
-        <w:rPr>
-          <w:rFonts w:ascii="Garamond" w:hAnsi="Garamond"/>
+          <w:color w:val="FF0000"/>
+        </w:rPr>
+        <w:t xml:space="preserve"> </w:t>
+      </w:r>
+      <w:r>
+        <w:rPr>
+          <w:rFonts w:ascii="Garamond" w:hAnsi="Garamond"/>
+          <w:color w:val="FF0000"/>
         </w:rPr>
         <w:t>pacchetti</w:t>
       </w:r>
       <w:r>
         <w:rPr>
           <w:rFonts w:ascii="Garamond" w:hAnsi="Garamond"/>
-        </w:rPr>
-        <w:t xml:space="preserve"> </w:t>
-      </w:r>
-      <w:r>
-        <w:rPr>
-          <w:rFonts w:ascii="Garamond" w:hAnsi="Garamond"/>
+          <w:color w:val="FF0000"/>
+        </w:rPr>
+        <w:t xml:space="preserve"> </w:t>
+      </w:r>
+      <w:r>
+        <w:rPr>
+          <w:rFonts w:ascii="Garamond" w:hAnsi="Garamond"/>
+          <w:color w:val="FF0000"/>
         </w:rPr>
         <w:t xml:space="preserve">inviati </w:t>
       </w:r>
       <w:r>
         <w:rPr>
           <w:rFonts w:ascii="Garamond" w:hAnsi="Garamond"/>
+          <w:color w:val="FF0000"/>
         </w:rPr>
         <w:t>per</w:t>
       </w:r>
       <w:r>
         <w:rPr>
           <w:rFonts w:ascii="Garamond" w:hAnsi="Garamond"/>
-        </w:rPr>
-        <w:t xml:space="preserve"> </w:t>
-      </w:r>
-      <w:r>
-        <w:rPr>
-          <w:rFonts w:ascii="Garamond" w:hAnsi="Garamond"/>
+          <w:color w:val="FF0000"/>
+        </w:rPr>
+        <w:t xml:space="preserve"> </w:t>
+      </w:r>
+      <w:r>
+        <w:rPr>
+          <w:rFonts w:ascii="Garamond" w:hAnsi="Garamond"/>
+          <w:color w:val="FF0000"/>
         </w:rPr>
         <w:t>la</w:t>
       </w:r>
       <w:r>
         <w:rPr>
           <w:rFonts w:ascii="Garamond" w:hAnsi="Garamond"/>
-        </w:rPr>
-        <w:t xml:space="preserve"> </w:t>
-      </w:r>
-      <w:r>
-        <w:rPr>
-          <w:rFonts w:ascii="Garamond" w:hAnsi="Garamond"/>
+          <w:color w:val="FF0000"/>
+        </w:rPr>
+        <w:t xml:space="preserve"> </w:t>
+      </w:r>
+      <w:r>
+        <w:rPr>
+          <w:rFonts w:ascii="Garamond" w:hAnsi="Garamond"/>
+          <w:color w:val="FF0000"/>
         </w:rPr>
         <w:t>media</w:t>
       </w:r>
       <w:r>
         <w:rPr>
           <w:rFonts w:ascii="Garamond" w:hAnsi="Garamond"/>
-        </w:rPr>
-        <w:t xml:space="preserve"> </w:t>
-      </w:r>
-      <w:r>
-        <w:rPr>
-          <w:rFonts w:ascii="Garamond" w:hAnsi="Garamond"/>
+          <w:color w:val="FF0000"/>
+        </w:rPr>
+        <w:t xml:space="preserve"> </w:t>
+      </w:r>
+      <w:r>
+        <w:rPr>
+          <w:rFonts w:ascii="Garamond" w:hAnsi="Garamond"/>
+          <w:color w:val="FF0000"/>
         </w:rPr>
         <w:t>de</w:t>
       </w:r>
       <w:r>
         <w:rPr>
           <w:rFonts w:ascii="Garamond" w:hAnsi="Garamond"/>
+          <w:color w:val="FF0000"/>
         </w:rPr>
         <w:t>i</w:t>
       </w:r>
       <w:r>
         <w:rPr>
           <w:rFonts w:ascii="Garamond" w:hAnsi="Garamond"/>
-        </w:rPr>
-        <w:t xml:space="preserve"> </w:t>
-      </w:r>
-      <w:r>
-        <w:rPr>
-          <w:rFonts w:ascii="Garamond" w:hAnsi="Garamond"/>
+          <w:color w:val="FF0000"/>
+        </w:rPr>
+        <w:t xml:space="preserve"> </w:t>
+      </w:r>
+      <w:r>
+        <w:rPr>
+          <w:rFonts w:ascii="Garamond" w:hAnsi="Garamond"/>
+          <w:color w:val="FF0000"/>
         </w:rPr>
         <w:t>RTT</w:t>
       </w:r>
       <w:r>
         <w:rPr>
           <w:rFonts w:ascii="Garamond" w:hAnsi="Garamond"/>
-        </w:rPr>
-        <w:t xml:space="preserve"> </w:t>
-      </w:r>
-      <w:r>
-        <w:rPr>
-          <w:rFonts w:ascii="Garamond" w:hAnsi="Garamond"/>
+          <w:color w:val="FF0000"/>
+        </w:rPr>
+        <w:t xml:space="preserve"> </w:t>
+      </w:r>
+      <w:r>
+        <w:rPr>
+          <w:rFonts w:ascii="Garamond" w:hAnsi="Garamond"/>
+          <w:color w:val="FF0000"/>
         </w:rPr>
         <w:t>precedentemente</w:t>
       </w:r>
       <w:r>
         <w:rPr>
           <w:rFonts w:ascii="Garamond" w:hAnsi="Garamond"/>
-        </w:rPr>
-        <w:t xml:space="preserve"> </w:t>
-      </w:r>
-      <w:r>
-        <w:rPr>
-          <w:rFonts w:ascii="Garamond" w:hAnsi="Garamond"/>
-        </w:rPr>
-        <w:t>calcolata.</w:t>
-      </w:r>
-      <w:r>
-        <w:rPr>
-          <w:rFonts w:ascii="Garamond" w:hAnsi="Garamond"/>
+          <w:color w:val="FF0000"/>
+        </w:rPr>
+        <w:t xml:space="preserve"> </w:t>
+      </w:r>
+      <w:r>
+        <w:rPr>
+          <w:rFonts w:ascii="Garamond" w:hAnsi="Garamond"/>
+          <w:color w:val="FF0000"/>
+        </w:rPr>
+        <w:t>calcolata</w:t>
+      </w:r>
+      <w:r>
+        <w:rPr>
+          <w:rFonts w:ascii="Garamond" w:hAnsi="Garamond"/>
+          <w:color w:val="FF0000"/>
+        </w:rPr>
+        <w:t xml:space="preserve"> effettuando le opportune conversion</w:t>
+      </w:r>
+      <w:r>
+        <w:rPr>
+          <w:rFonts w:ascii="Garamond" w:hAnsi="Garamond"/>
+          <w:color w:val="FF0000"/>
+        </w:rPr>
+        <w:t>i</w:t>
+      </w:r>
+      <w:r>
+        <w:rPr>
+          <w:rFonts w:ascii="Garamond" w:hAnsi="Garamond"/>
+          <w:color w:val="FF0000"/>
+        </w:rPr>
+        <w:t xml:space="preserve"> (viene fornito in </w:t>
+      </w:r>
+      <w:proofErr w:type="spellStart"/>
+      <w:r>
+        <w:rPr>
+          <w:rFonts w:ascii="Garamond" w:hAnsi="Garamond"/>
+          <w:color w:val="FF0000"/>
+        </w:rPr>
+        <w:t>kilobits</w:t>
+      </w:r>
+      <w:proofErr w:type="spellEnd"/>
+      <w:r>
+        <w:rPr>
+          <w:rFonts w:ascii="Garamond" w:hAnsi="Garamond"/>
+          <w:color w:val="FF0000"/>
+        </w:rPr>
+        <w:t xml:space="preserve"> per secondo)</w:t>
+      </w:r>
+      <w:r>
+        <w:rPr>
+          <w:rFonts w:ascii="Garamond" w:hAnsi="Garamond"/>
+          <w:color w:val="FF0000"/>
+        </w:rPr>
+        <w:t>.</w:t>
+      </w:r>
+      <w:r>
+        <w:rPr>
+          <w:rFonts w:ascii="Garamond" w:hAnsi="Garamond"/>
+          <w:color w:val="FF0000"/>
         </w:rPr>
         <w:t xml:space="preserve"> </w:t>
       </w:r>
@@ -14820,7 +14609,7 @@
           <w:szCs w:val="21"/>
           <w:lang w:eastAsia="it-IT"/>
         </w:rPr>
-        <w:t xml:space="preserve">/* </w:t>
+        <w:t xml:space="preserve">/* Size of probe </w:t>
       </w:r>
       <w:proofErr w:type="spellStart"/>
       <w:r>
@@ -14831,7 +14620,7 @@
           <w:szCs w:val="21"/>
           <w:lang w:eastAsia="it-IT"/>
         </w:rPr>
-        <w:t>Size</w:t>
+        <w:t>message's</w:t>
       </w:r>
       <w:proofErr w:type="spellEnd"/>
       <w:r>
@@ -14842,51 +14631,7 @@
           <w:szCs w:val="21"/>
           <w:lang w:eastAsia="it-IT"/>
         </w:rPr>
-        <w:t xml:space="preserve"> of probe </w:t>
-      </w:r>
-      <w:proofErr w:type="spellStart"/>
-      <w:r>
-        <w:rPr>
-          <w:rFonts w:ascii="Garamond" w:eastAsia="Times New Roman" w:hAnsi="Garamond" w:cs="Times New Roman"/>
-          <w:color w:val="6A9955"/>
-          <w:sz w:val="21"/>
-          <w:szCs w:val="21"/>
-          <w:lang w:eastAsia="it-IT"/>
-        </w:rPr>
-        <w:t>message's</w:t>
-      </w:r>
-      <w:proofErr w:type="spellEnd"/>
-      <w:r>
-        <w:rPr>
-          <w:rFonts w:ascii="Garamond" w:eastAsia="Times New Roman" w:hAnsi="Garamond" w:cs="Times New Roman"/>
-          <w:color w:val="6A9955"/>
-          <w:sz w:val="21"/>
-          <w:szCs w:val="21"/>
-          <w:lang w:eastAsia="it-IT"/>
-        </w:rPr>
-        <w:t xml:space="preserve"> </w:t>
-      </w:r>
-      <w:proofErr w:type="spellStart"/>
-      <w:r>
-        <w:rPr>
-          <w:rFonts w:ascii="Garamond" w:eastAsia="Times New Roman" w:hAnsi="Garamond" w:cs="Times New Roman"/>
-          <w:color w:val="6A9955"/>
-          <w:sz w:val="21"/>
-          <w:szCs w:val="21"/>
-          <w:lang w:eastAsia="it-IT"/>
-        </w:rPr>
-        <w:t>payload</w:t>
-      </w:r>
-      <w:proofErr w:type="spellEnd"/>
-      <w:r>
-        <w:rPr>
-          <w:rFonts w:ascii="Garamond" w:eastAsia="Times New Roman" w:hAnsi="Garamond" w:cs="Times New Roman"/>
-          <w:color w:val="6A9955"/>
-          <w:sz w:val="21"/>
-          <w:szCs w:val="21"/>
-          <w:lang w:eastAsia="it-IT"/>
-        </w:rPr>
-        <w:t xml:space="preserve"> */</w:t>
+        <w:t xml:space="preserve"> payload */</w:t>
       </w:r>
     </w:p>
     <w:p>
@@ -15866,19 +15611,76 @@
         <w:rPr>
           <w:rFonts w:ascii="Garamond" w:hAnsi="Garamond"/>
         </w:rPr>
-        <w:t xml:space="preserve"> che il server attende di ricevere nel prossimo probe. Se questo non corrisponde</w:t>
-      </w:r>
-      <w:r>
-        <w:rPr>
-          <w:rFonts w:ascii="Garamond" w:hAnsi="Garamond"/>
-        </w:rPr>
-        <w:t xml:space="preserve"> con quello del messaggio ottenuto</w:t>
-      </w:r>
-      <w:r>
-        <w:rPr>
-          <w:rFonts w:ascii="Garamond" w:hAnsi="Garamond"/>
-        </w:rPr>
-        <w:t xml:space="preserve"> viene inviato un messaggio di errore al client.</w:t>
+        <w:t xml:space="preserve"> che il server </w:t>
+      </w:r>
+      <w:r>
+        <w:rPr>
+          <w:rFonts w:ascii="Garamond" w:hAnsi="Garamond"/>
+        </w:rPr>
+        <w:t xml:space="preserve">si aspetta di </w:t>
+      </w:r>
+      <w:r>
+        <w:rPr>
+          <w:rFonts w:ascii="Garamond" w:hAnsi="Garamond"/>
+        </w:rPr>
+        <w:t>ricevere nel prossimo probe</w:t>
+      </w:r>
+      <w:r>
+        <w:rPr>
+          <w:rFonts w:ascii="Garamond" w:hAnsi="Garamond"/>
+        </w:rPr>
+        <w:t xml:space="preserve"> </w:t>
+      </w:r>
+      <w:proofErr w:type="spellStart"/>
+      <w:r>
+        <w:rPr>
+          <w:rFonts w:ascii="Garamond" w:hAnsi="Garamond"/>
+        </w:rPr>
+        <w:t>message</w:t>
+      </w:r>
+      <w:proofErr w:type="spellEnd"/>
+      <w:r>
+        <w:rPr>
+          <w:rFonts w:ascii="Garamond" w:hAnsi="Garamond"/>
+        </w:rPr>
+        <w:t>. Se non corrisponde</w:t>
+      </w:r>
+      <w:r>
+        <w:rPr>
+          <w:rFonts w:ascii="Garamond" w:hAnsi="Garamond"/>
+        </w:rPr>
+        <w:t xml:space="preserve"> con </w:t>
+      </w:r>
+      <w:r>
+        <w:rPr>
+          <w:rFonts w:ascii="Garamond" w:hAnsi="Garamond"/>
+        </w:rPr>
+        <w:t xml:space="preserve">il valore contenuto nel </w:t>
+      </w:r>
+      <w:r>
+        <w:rPr>
+          <w:rFonts w:ascii="Garamond" w:hAnsi="Garamond"/>
+        </w:rPr>
+        <w:t xml:space="preserve">messaggio </w:t>
+      </w:r>
+      <w:r>
+        <w:rPr>
+          <w:rFonts w:ascii="Garamond" w:hAnsi="Garamond"/>
+        </w:rPr>
+        <w:t xml:space="preserve">ricevuto </w:t>
+      </w:r>
+      <w:r>
+        <w:rPr>
+          <w:rFonts w:ascii="Garamond" w:hAnsi="Garamond"/>
+        </w:rPr>
+        <w:t xml:space="preserve">viene inviato un messaggio di </w:t>
+      </w:r>
+      <w:r>
+        <w:rPr>
+          <w:rFonts w:ascii="Garamond" w:hAnsi="Garamond"/>
+        </w:rPr>
+        <w:lastRenderedPageBreak/>
+        <w:t>errore al client.</w:t>
       </w:r>
       <w:r>
         <w:rPr>
@@ -15908,14 +15710,13 @@
         <w:rPr>
           <w:rFonts w:ascii="Garamond" w:hAnsi="Garamond"/>
         </w:rPr>
-        <w:t xml:space="preserve"> da parte di un </w:t>
-      </w:r>
-      <w:r>
-        <w:rPr>
-          <w:rFonts w:ascii="Garamond" w:hAnsi="Garamond"/>
-        </w:rPr>
-        <w:lastRenderedPageBreak/>
-        <w:t xml:space="preserve">client, che </w:t>
+        <w:t xml:space="preserve"> da parte di un client, </w:t>
+      </w:r>
+      <w:r>
+        <w:rPr>
+          <w:rFonts w:ascii="Garamond" w:hAnsi="Garamond"/>
+        </w:rPr>
+        <w:t xml:space="preserve">in quando </w:t>
       </w:r>
       <w:r>
         <w:rPr>
@@ -17347,21 +17148,7 @@
         <w:rPr>
           <w:rFonts w:ascii="Garamond" w:hAnsi="Garamond"/>
         </w:rPr>
-        <w:t xml:space="preserve">il server torna in attesa di una richiesta di connessione, se invece questo soddisfa i criteri del server, tra cui anche la </w:t>
-      </w:r>
-      <w:proofErr w:type="spellStart"/>
-      <w:r>
-        <w:rPr>
-          <w:rFonts w:ascii="Garamond" w:hAnsi="Garamond"/>
-        </w:rPr>
-        <w:t>seuquenzialità</w:t>
-      </w:r>
-      <w:proofErr w:type="spellEnd"/>
-      <w:r>
-        <w:rPr>
-          <w:rFonts w:ascii="Garamond" w:hAnsi="Garamond"/>
-        </w:rPr>
-        <w:t xml:space="preserve"> del </w:t>
+        <w:t xml:space="preserve">il server torna in attesa di una richiesta di connessione, se invece questo soddisfa i criteri del server, tra cui la sequenzialità del </w:t>
       </w:r>
       <w:proofErr w:type="spellStart"/>
       <w:r>
@@ -17591,7 +17378,19 @@
         <w:rPr>
           <w:rFonts w:ascii="Garamond" w:hAnsi="Garamond"/>
         </w:rPr>
-        <w:t xml:space="preserve"> e viene restituito al client un messaggio per fa sapere l’esito del server nella sua valutazione, in questo caso però viene in </w:t>
+        <w:t xml:space="preserve"> e viene restituito al client un messaggio per fa sapere l’esito </w:t>
+      </w:r>
+      <w:r>
+        <w:rPr>
+          <w:rFonts w:ascii="Garamond" w:hAnsi="Garamond"/>
+        </w:rPr>
+        <w:t>della valutazione del server</w:t>
+      </w:r>
+      <w:r>
+        <w:rPr>
+          <w:rFonts w:ascii="Garamond" w:hAnsi="Garamond"/>
+        </w:rPr>
+        <w:t xml:space="preserve">, in questo caso viene in </w:t>
       </w:r>
       <w:r>
         <w:rPr>
@@ -17697,21 +17496,7 @@
         <w:rPr>
           <w:rFonts w:ascii="Garamond" w:hAnsi="Garamond"/>
         </w:rPr>
-        <w:t xml:space="preserve"> Viene accettato, come valore di </w:t>
-      </w:r>
-      <w:proofErr w:type="spellStart"/>
-      <w:r>
-        <w:rPr>
-          <w:rFonts w:ascii="Garamond" w:hAnsi="Garamond"/>
-        </w:rPr>
-        <w:t>payload</w:t>
-      </w:r>
-      <w:proofErr w:type="spellEnd"/>
-      <w:r>
-        <w:rPr>
-          <w:rFonts w:ascii="Garamond" w:hAnsi="Garamond"/>
-        </w:rPr>
-        <w:t>, un qualsiasi valore positivo maggiore di 0</w:t>
+        <w:t xml:space="preserve"> Viene accettato, come valore di payload, un qualsiasi valore positivo maggiore di 0</w:t>
       </w:r>
       <w:r>
         <w:rPr>
@@ -17736,7 +17521,19 @@
         <w:rPr>
           <w:rFonts w:ascii="Garamond" w:hAnsi="Garamond"/>
         </w:rPr>
-        <w:t>Entrambi gli applicativi prevedono, per un singolo messaggio, la possibilità di più letture da buffer e meccanismi per ricostruirlo pezzo per pezzo. Eventuali ritardi del protocollo TCP nella consegna di un pezzo di messaggio non creano quindi problemi.</w:t>
+        <w:t xml:space="preserve">Entrambi gli applicativi prevedono, per </w:t>
+      </w:r>
+      <w:r>
+        <w:rPr>
+          <w:rFonts w:ascii="Garamond" w:hAnsi="Garamond"/>
+        </w:rPr>
+        <w:t>la ricezione di un</w:t>
+      </w:r>
+      <w:r>
+        <w:rPr>
+          <w:rFonts w:ascii="Garamond" w:hAnsi="Garamond"/>
+        </w:rPr>
+        <w:t xml:space="preserve"> singolo messaggio, la possibilità di più letture da buffer e meccanismi per ricostruirlo pezzo per pezzo. Eventuali ritardi del protocollo TCP nella consegna di un pezzo di messaggio non creano quindi problemi.</w:t>
       </w:r>
       <w:r>
         <w:rPr>
@@ -17867,14 +17664,7 @@
         <w:rPr>
           <w:rFonts w:ascii="Garamond" w:hAnsi="Garamond"/>
         </w:rPr>
-        <w:t xml:space="preserve"> un messaggio di errore da parte del server per </w:t>
-      </w:r>
-      <w:proofErr w:type="gramStart"/>
-      <w:r>
-        <w:rPr>
-          <w:rFonts w:ascii="Garamond" w:hAnsi="Garamond"/>
-        </w:rPr>
-        <w:t xml:space="preserve">la </w:t>
+        <w:t xml:space="preserve"> un messaggio di errore da parte del server per la </w:t>
       </w:r>
       <w:r>
         <w:rPr>
@@ -17884,7 +17674,6 @@
         </w:rPr>
         <w:t>bye</w:t>
       </w:r>
-      <w:proofErr w:type="gramEnd"/>
       <w:r>
         <w:rPr>
           <w:rFonts w:ascii="Garamond" w:hAnsi="Garamond"/>
@@ -18071,25 +17860,7 @@
         <w:rPr>
           <w:rFonts w:ascii="Garamond" w:hAnsi="Garamond"/>
         </w:rPr>
-        <w:t xml:space="preserve">lato </w:t>
-      </w:r>
-      <w:r>
-        <w:rPr>
-          <w:rFonts w:ascii="Garamond" w:hAnsi="Garamond"/>
-        </w:rPr>
-        <w:t>server</w:t>
-      </w:r>
-      <w:r>
-        <w:rPr>
-          <w:rFonts w:ascii="Garamond" w:hAnsi="Garamond"/>
-        </w:rPr>
-        <w:t xml:space="preserve"> questo</w:t>
-      </w:r>
-      <w:r>
-        <w:rPr>
-          <w:rFonts w:ascii="Garamond" w:hAnsi="Garamond"/>
-        </w:rPr>
-        <w:t xml:space="preserve"> </w:t>
+        <w:t xml:space="preserve">lato server questo </w:t>
       </w:r>
       <w:r>
         <w:rPr>
@@ -18319,16 +18090,8 @@
         <w:rPr>
           <w:rFonts w:ascii="Garamond" w:hAnsi="Garamond"/>
         </w:rPr>
-        <w:t xml:space="preserve"> del </w:t>
-      </w:r>
-      <w:proofErr w:type="spellStart"/>
-      <w:r>
-        <w:rPr>
-          <w:rFonts w:ascii="Garamond" w:hAnsi="Garamond"/>
-        </w:rPr>
-        <w:t>payload</w:t>
-      </w:r>
-      <w:proofErr w:type="spellEnd"/>
+        <w:t xml:space="preserve"> del payload</w:t>
+      </w:r>
       <w:r>
         <w:rPr>
           <w:rFonts w:ascii="Garamond" w:hAnsi="Garamond"/>
@@ -18388,21 +18151,7 @@
         <w:rPr>
           <w:rFonts w:ascii="Garamond" w:hAnsi="Garamond"/>
         </w:rPr>
-        <w:t xml:space="preserve">Il </w:t>
-      </w:r>
-      <w:proofErr w:type="spellStart"/>
-      <w:r>
-        <w:rPr>
-          <w:rFonts w:ascii="Garamond" w:hAnsi="Garamond"/>
-        </w:rPr>
-        <w:t>throughput</w:t>
-      </w:r>
-      <w:proofErr w:type="spellEnd"/>
-      <w:r>
-        <w:rPr>
-          <w:rFonts w:ascii="Garamond" w:hAnsi="Garamond"/>
-        </w:rPr>
-        <w:t xml:space="preserve"> tende invece a raddoppiare ogni volta che viene raddoppiato il numero di byte inviat</w:t>
+        <w:t>Il throughput tende invece a raddoppiare ogni volta che viene raddoppiato il numero di byte inviat</w:t>
       </w:r>
       <w:r>
         <w:rPr>
@@ -18543,21 +18292,7 @@
         <w:rPr>
           <w:rFonts w:ascii="Garamond" w:hAnsi="Garamond"/>
         </w:rPr>
-        <w:t xml:space="preserve">dipendono tutte estremamente dal sistema operativo e dallo </w:t>
-      </w:r>
-      <w:proofErr w:type="spellStart"/>
-      <w:r>
-        <w:rPr>
-          <w:rFonts w:ascii="Garamond" w:hAnsi="Garamond"/>
-        </w:rPr>
-        <w:t>scheduling</w:t>
-      </w:r>
-      <w:proofErr w:type="spellEnd"/>
-      <w:r>
-        <w:rPr>
-          <w:rFonts w:ascii="Garamond" w:hAnsi="Garamond"/>
-        </w:rPr>
-        <w:t xml:space="preserve"> dei suoi processi in esecuzione</w:t>
+        <w:t>dipendono tutte estremamente dal sistema operativo e dallo scheduling dei suoi processi in esecuzione</w:t>
       </w:r>
       <w:r>
         <w:rPr>
@@ -18630,16 +18365,8 @@
         <w:rPr>
           <w:rFonts w:ascii="Garamond" w:hAnsi="Garamond"/>
         </w:rPr>
-        <w:t xml:space="preserve"> del </w:t>
-      </w:r>
-      <w:proofErr w:type="spellStart"/>
-      <w:r>
-        <w:rPr>
-          <w:rFonts w:ascii="Garamond" w:hAnsi="Garamond"/>
-        </w:rPr>
-        <w:t>throughput</w:t>
-      </w:r>
-      <w:proofErr w:type="spellEnd"/>
+        <w:t xml:space="preserve"> del throughput</w:t>
+      </w:r>
       <w:r>
         <w:rPr>
           <w:rFonts w:ascii="Garamond" w:hAnsi="Garamond"/>
@@ -19393,17 +19120,7 @@
                 <w:b/>
                 <w:bCs/>
               </w:rPr>
-              <w:t>(kbps</w:t>
-            </w:r>
-            <w:bookmarkStart w:id="0" w:name="_GoBack"/>
-            <w:bookmarkEnd w:id="0"/>
-            <w:r>
-              <w:rPr>
-                <w:rFonts w:ascii="Garamond" w:hAnsi="Garamond"/>
-                <w:b/>
-                <w:bCs/>
-              </w:rPr>
-              <w:t>)</w:t>
+              <w:t>(kbps)</w:t>
             </w:r>
           </w:p>
         </w:tc>
@@ -20298,15 +20015,7 @@
                 <w:b/>
                 <w:bCs/>
               </w:rPr>
-              <w:t>(kbps</w:t>
-            </w:r>
-            <w:r>
-              <w:rPr>
-                <w:rFonts w:ascii="Garamond" w:hAnsi="Garamond"/>
-                <w:b/>
-                <w:bCs/>
-              </w:rPr>
-              <w:t>)</w:t>
+              <w:t>(kbps)</w:t>
             </w:r>
           </w:p>
         </w:tc>
@@ -22294,47 +22003,67 @@
         <w:rPr>
           <w:rFonts w:ascii="Garamond" w:hAnsi="Garamond"/>
         </w:rPr>
-        <w:t xml:space="preserve">Dai grafici con delay è possibile notare come l’RTT e </w:t>
-      </w:r>
-      <w:proofErr w:type="spellStart"/>
-      <w:r>
-        <w:rPr>
-          <w:rFonts w:ascii="Garamond" w:hAnsi="Garamond"/>
-        </w:rPr>
-        <w:t>throughput</w:t>
-      </w:r>
-      <w:proofErr w:type="spellEnd"/>
-      <w:r>
-        <w:rPr>
-          <w:rFonts w:ascii="Garamond" w:hAnsi="Garamond"/>
-        </w:rPr>
-        <w:t xml:space="preserve"> mantengono un andamento simile al caso precedente ma spostato di ordine di grandezza. Tanto più è alto il delay tanto più l’ordine di grandezza del </w:t>
-      </w:r>
-      <w:proofErr w:type="spellStart"/>
-      <w:r>
-        <w:rPr>
-          <w:rFonts w:ascii="Garamond" w:hAnsi="Garamond"/>
-        </w:rPr>
-        <w:t>throughput</w:t>
-      </w:r>
-      <w:proofErr w:type="spellEnd"/>
-      <w:r>
-        <w:rPr>
-          <w:rFonts w:ascii="Garamond" w:hAnsi="Garamond"/>
-        </w:rPr>
-        <w:t xml:space="preserve"> tende a diminuire, subendo infatti, a parità di numeratore, un aumento consistente del denominatore. L’RTT, </w:t>
-      </w:r>
-      <w:r>
-        <w:rPr>
-          <w:rFonts w:ascii="Garamond" w:hAnsi="Garamond"/>
-        </w:rPr>
-        <w:t>come previsto,</w:t>
-      </w:r>
-      <w:r>
-        <w:rPr>
-          <w:rFonts w:ascii="Garamond" w:hAnsi="Garamond"/>
-        </w:rPr>
-        <w:t xml:space="preserve"> tende a crescere di pari passo al delay.</w:t>
+        <w:t xml:space="preserve">Dai grafici con delay è possibile notare come l’RTT e throughput mantengono un andamento simile al caso </w:t>
+      </w:r>
+      <w:r>
+        <w:rPr>
+          <w:rFonts w:ascii="Garamond" w:hAnsi="Garamond"/>
+        </w:rPr>
+        <w:t xml:space="preserve">inziale </w:t>
+      </w:r>
+      <w:r>
+        <w:rPr>
+          <w:rFonts w:ascii="Garamond" w:hAnsi="Garamond"/>
+        </w:rPr>
+        <w:t xml:space="preserve">ma </w:t>
+      </w:r>
+      <w:r>
+        <w:rPr>
+          <w:rFonts w:ascii="Garamond" w:hAnsi="Garamond"/>
+        </w:rPr>
+        <w:t>con</w:t>
+      </w:r>
+      <w:r>
+        <w:rPr>
+          <w:rFonts w:ascii="Garamond" w:hAnsi="Garamond"/>
+        </w:rPr>
+        <w:t xml:space="preserve"> ordine di grandezza</w:t>
+      </w:r>
+      <w:r>
+        <w:rPr>
+          <w:rFonts w:ascii="Garamond" w:hAnsi="Garamond"/>
+        </w:rPr>
+        <w:t xml:space="preserve"> diverso</w:t>
+      </w:r>
+      <w:r>
+        <w:rPr>
+          <w:rFonts w:ascii="Garamond" w:hAnsi="Garamond"/>
+        </w:rPr>
+        <w:t xml:space="preserve">. Tanto più è alto il delay tanto più l’ordine di grandezza del throughput tende a diminuire, subendo infatti, a parità di numeratore, un aumento consistente del denominatore. L’RTT, </w:t>
+      </w:r>
+      <w:r>
+        <w:rPr>
+          <w:rFonts w:ascii="Garamond" w:hAnsi="Garamond"/>
+        </w:rPr>
+        <w:t>scontatamente</w:t>
+      </w:r>
+      <w:r>
+        <w:rPr>
+          <w:rFonts w:ascii="Garamond" w:hAnsi="Garamond"/>
+        </w:rPr>
+        <w:t>,</w:t>
+      </w:r>
+      <w:r>
+        <w:rPr>
+          <w:rFonts w:ascii="Garamond" w:hAnsi="Garamond"/>
+        </w:rPr>
+        <w:t xml:space="preserve"> </w:t>
+      </w:r>
+      <w:r>
+        <w:rPr>
+          <w:rFonts w:ascii="Garamond" w:hAnsi="Garamond"/>
+        </w:rPr>
+        <w:t>mantiene l’ordine di grandezza del delay.</w:t>
       </w:r>
     </w:p>
     <w:sectPr>
@@ -22348,7 +22077,7 @@
 </file>
 
 <file path=word/numbering.xml><?xml version="1.0" encoding="utf-8"?>
-<w:numbering xmlns:wpc="http://schemas.microsoft.com/office/word/2010/wordprocessingCanvas" xmlns:cx="http://schemas.microsoft.com/office/drawing/2014/chartex" xmlns:cx1="http://schemas.microsoft.com/office/drawing/2015/9/8/chartex" xmlns:mc="http://schemas.openxmlformats.org/markup-compatibility/2006" xmlns:o="urn:schemas-microsoft-com:office:office" xmlns:r="http://schemas.openxmlformats.org/officeDocument/2006/relationships" xmlns:m="http://schemas.openxmlformats.org/officeDocument/2006/math" xmlns:v="urn:schemas-microsoft-com:vml" xmlns:wp14="http://schemas.microsoft.com/office/word/2010/wordprocessingDrawing" xmlns:wp="http://schemas.openxmlformats.org/drawingml/2006/wordprocessingDrawing" xmlns:w10="urn:schemas-microsoft-com:office:word" xmlns:w="http://schemas.openxmlformats.org/wordprocessingml/2006/main" xmlns:w14="http://schemas.microsoft.com/office/word/2010/wordml" xmlns:w15="http://schemas.microsoft.com/office/word/2012/wordml" xmlns:w16se="http://schemas.microsoft.com/office/word/2015/wordml/symex" xmlns:wpg="http://schemas.microsoft.com/office/word/2010/wordprocessingGroup" xmlns:wpi="http://schemas.microsoft.com/office/word/2010/wordprocessingInk" xmlns:wne="http://schemas.microsoft.com/office/word/2006/wordml" xmlns:wps="http://schemas.microsoft.com/office/word/2010/wordprocessingShape" mc:Ignorable="w14 w15 w16se wp14">
+<w:numbering xmlns:wpc="http://schemas.microsoft.com/office/word/2010/wordprocessingCanvas" xmlns:cx="http://schemas.microsoft.com/office/drawing/2014/chartex" xmlns:cx1="http://schemas.microsoft.com/office/drawing/2015/9/8/chartex" xmlns:cx2="http://schemas.microsoft.com/office/drawing/2015/10/21/chartex" xmlns:cx3="http://schemas.microsoft.com/office/drawing/2016/5/9/chartex" xmlns:cx4="http://schemas.microsoft.com/office/drawing/2016/5/10/chartex" xmlns:cx5="http://schemas.microsoft.com/office/drawing/2016/5/11/chartex" xmlns:cx6="http://schemas.microsoft.com/office/drawing/2016/5/12/chartex" xmlns:cx7="http://schemas.microsoft.com/office/drawing/2016/5/13/chartex" xmlns:cx8="http://schemas.microsoft.com/office/drawing/2016/5/14/chartex" xmlns:mc="http://schemas.openxmlformats.org/markup-compatibility/2006" xmlns:aink="http://schemas.microsoft.com/office/drawing/2016/ink" xmlns:am3d="http://schemas.microsoft.com/office/drawing/2017/model3d" xmlns:o="urn:schemas-microsoft-com:office:office" xmlns:r="http://schemas.openxmlformats.org/officeDocument/2006/relationships" xmlns:m="http://schemas.openxmlformats.org/officeDocument/2006/math" xmlns:v="urn:schemas-microsoft-com:vml" xmlns:wp14="http://schemas.microsoft.com/office/word/2010/wordprocessingDrawing" xmlns:wp="http://schemas.openxmlformats.org/drawingml/2006/wordprocessingDrawing" xmlns:w10="urn:schemas-microsoft-com:office:word" xmlns:w="http://schemas.openxmlformats.org/wordprocessingml/2006/main" xmlns:w14="http://schemas.microsoft.com/office/word/2010/wordml" xmlns:w15="http://schemas.microsoft.com/office/word/2012/wordml" xmlns:w16cid="http://schemas.microsoft.com/office/word/2016/wordml/cid" xmlns:w16se="http://schemas.microsoft.com/office/word/2015/wordml/symex" xmlns:wpg="http://schemas.microsoft.com/office/word/2010/wordprocessingGroup" xmlns:wpi="http://schemas.microsoft.com/office/word/2010/wordprocessingInk" xmlns:wne="http://schemas.microsoft.com/office/word/2006/wordml" xmlns:wps="http://schemas.microsoft.com/office/word/2010/wordprocessingShape" mc:Ignorable="w14 w15 w16se w16cid wp14">
   <w:abstractNum w:abstractNumId="0" w15:restartNumberingAfterBreak="0">
     <w:nsid w:val="0A3C505E"/>
     <w:multiLevelType w:val="hybridMultilevel"/>
@@ -23410,7 +23139,7 @@
 </file>
 
 <file path=word/styles.xml><?xml version="1.0" encoding="utf-8"?>
-<w:styles xmlns:mc="http://schemas.openxmlformats.org/markup-compatibility/2006" xmlns:r="http://schemas.openxmlformats.org/officeDocument/2006/relationships" xmlns:w="http://schemas.openxmlformats.org/wordprocessingml/2006/main" xmlns:w14="http://schemas.microsoft.com/office/word/2010/wordml" xmlns:w15="http://schemas.microsoft.com/office/word/2012/wordml" xmlns:w16se="http://schemas.microsoft.com/office/word/2015/wordml/symex" mc:Ignorable="w14 w15 w16se">
+<w:styles xmlns:mc="http://schemas.openxmlformats.org/markup-compatibility/2006" xmlns:r="http://schemas.openxmlformats.org/officeDocument/2006/relationships" xmlns:w="http://schemas.openxmlformats.org/wordprocessingml/2006/main" xmlns:w14="http://schemas.microsoft.com/office/word/2010/wordml" xmlns:w15="http://schemas.microsoft.com/office/word/2012/wordml" xmlns:w16cid="http://schemas.microsoft.com/office/word/2016/wordml/cid" xmlns:w16se="http://schemas.microsoft.com/office/word/2015/wordml/symex" mc:Ignorable="w14 w15 w16se w16cid">
   <w:docDefaults>
     <w:rPrDefault>
       <w:rPr>
@@ -23426,7 +23155,7 @@
       </w:pPr>
     </w:pPrDefault>
   </w:docDefaults>
-  <w:latentStyles w:defLockedState="0" w:defUIPriority="99" w:defSemiHidden="0" w:defUnhideWhenUsed="0" w:defQFormat="0" w:count="371">
+  <w:latentStyles w:defLockedState="0" w:defUIPriority="99" w:defSemiHidden="0" w:defUnhideWhenUsed="0" w:defQFormat="0" w:count="376">
     <w:lsdException w:name="Normal" w:uiPriority="0" w:qFormat="1"/>
     <w:lsdException w:name="heading 1" w:uiPriority="9" w:qFormat="1"/>
     <w:lsdException w:name="heading 2" w:semiHidden="1" w:uiPriority="9" w:unhideWhenUsed="1" w:qFormat="1"/>
@@ -23532,7 +23261,6 @@
     <w:lsdException w:name="HTML Sample" w:semiHidden="1" w:unhideWhenUsed="1"/>
     <w:lsdException w:name="HTML Typewriter" w:semiHidden="1" w:unhideWhenUsed="1"/>
     <w:lsdException w:name="HTML Variable" w:semiHidden="1" w:unhideWhenUsed="1"/>
-    <w:lsdException w:name="Normal Table" w:semiHidden="1" w:unhideWhenUsed="1"/>
     <w:lsdException w:name="annotation subject" w:semiHidden="1" w:unhideWhenUsed="1"/>
     <w:lsdException w:name="No List" w:semiHidden="1" w:unhideWhenUsed="1"/>
     <w:lsdException w:name="Outline List 1" w:semiHidden="1" w:unhideWhenUsed="1"/>
@@ -23575,11 +23303,8 @@
     <w:lsdException w:name="Table Contemporary" w:semiHidden="1" w:unhideWhenUsed="1"/>
     <w:lsdException w:name="Table Elegant" w:semiHidden="1" w:unhideWhenUsed="1"/>
     <w:lsdException w:name="Table Professional" w:semiHidden="1" w:unhideWhenUsed="1"/>
-    <w:lsdException w:name="Table Subtle 1" w:semiHidden="1" w:unhideWhenUsed="1"/>
     <w:lsdException w:name="Table Subtle 2" w:semiHidden="1" w:unhideWhenUsed="1"/>
     <w:lsdException w:name="Table Web 1" w:semiHidden="1" w:unhideWhenUsed="1"/>
-    <w:lsdException w:name="Table Web 2" w:semiHidden="1" w:unhideWhenUsed="1"/>
-    <w:lsdException w:name="Table Web 3" w:semiHidden="1" w:unhideWhenUsed="1"/>
     <w:lsdException w:name="Balloon Text" w:semiHidden="1" w:unhideWhenUsed="1"/>
     <w:lsdException w:name="Table Grid" w:uiPriority="39"/>
     <w:lsdException w:name="Table Theme" w:semiHidden="1" w:unhideWhenUsed="1"/>
@@ -23798,6 +23523,11 @@
     <w:lsdException w:name="List Table 5 Dark Accent 6" w:uiPriority="50"/>
     <w:lsdException w:name="List Table 6 Colorful Accent 6" w:uiPriority="51"/>
     <w:lsdException w:name="List Table 7 Colorful Accent 6" w:uiPriority="52"/>
+    <w:lsdException w:name="Mention" w:semiHidden="1" w:unhideWhenUsed="1"/>
+    <w:lsdException w:name="Smart Hyperlink" w:semiHidden="1" w:unhideWhenUsed="1"/>
+    <w:lsdException w:name="Hashtag" w:semiHidden="1" w:unhideWhenUsed="1"/>
+    <w:lsdException w:name="Unresolved Mention" w:semiHidden="1" w:unhideWhenUsed="1"/>
+    <w:lsdException w:name="Smart Link" w:semiHidden="1" w:unhideWhenUsed="1"/>
   </w:latentStyles>
   <w:style w:type="paragraph" w:default="1" w:styleId="Normale">
     <w:name w:val="Normal"/>

--- a/Assignment 3/Consegna/Relazione Assignment 3.docx
+++ b/Assignment 3/Consegna/Relazione Assignment 3.docx
@@ -12691,754 +12691,672 @@
         <w:rPr>
           <w:rFonts w:ascii="Garamond" w:hAnsi="Garamond"/>
         </w:rPr>
-        <w:t>l’applicat</w:t>
+        <w:t>l’applicativo</w:t>
+      </w:r>
+      <w:r>
+        <w:rPr>
+          <w:rFonts w:ascii="Garamond" w:hAnsi="Garamond"/>
+        </w:rPr>
+        <w:t>.</w:t>
+      </w:r>
+      <w:r>
+        <w:rPr>
+          <w:rFonts w:ascii="Garamond" w:hAnsi="Garamond"/>
+        </w:rPr>
+        <w:t xml:space="preserve"> </w:t>
+      </w:r>
+      <w:r>
+        <w:rPr>
+          <w:rFonts w:ascii="Garamond" w:hAnsi="Garamond"/>
+        </w:rPr>
+        <w:t>Una</w:t>
+      </w:r>
+      <w:r>
+        <w:rPr>
+          <w:rFonts w:ascii="Garamond" w:hAnsi="Garamond"/>
+        </w:rPr>
+        <w:t xml:space="preserve"> volta inviati</w:t>
+      </w:r>
+      <w:r>
+        <w:rPr>
+          <w:rFonts w:ascii="Garamond" w:hAnsi="Garamond"/>
+        </w:rPr>
+        <w:t xml:space="preserve"> </w:t>
+      </w:r>
+      <w:r>
+        <w:rPr>
+          <w:rFonts w:ascii="Garamond" w:hAnsi="Garamond"/>
+        </w:rPr>
+        <w:t xml:space="preserve">tutti </w:t>
+      </w:r>
+      <w:proofErr w:type="gramStart"/>
+      <w:r>
+        <w:rPr>
+          <w:rFonts w:ascii="Garamond" w:hAnsi="Garamond"/>
+        </w:rPr>
+        <w:t>i</w:t>
+      </w:r>
+      <w:r>
+        <w:rPr>
+          <w:rFonts w:ascii="Garamond" w:hAnsi="Garamond"/>
+        </w:rPr>
+        <w:t xml:space="preserve"> </w:t>
+      </w:r>
+      <w:r>
+        <w:rPr>
+          <w:rFonts w:ascii="Garamond" w:hAnsi="Garamond"/>
+          <w:i/>
+          <w:iCs/>
+        </w:rPr>
+        <w:t>probe</w:t>
+      </w:r>
+      <w:proofErr w:type="gramEnd"/>
+      <w:r>
+        <w:rPr>
+          <w:rFonts w:ascii="Garamond" w:hAnsi="Garamond"/>
+          <w:i/>
+          <w:iCs/>
+        </w:rPr>
+        <w:t xml:space="preserve"> </w:t>
+      </w:r>
+      <w:proofErr w:type="spellStart"/>
+      <w:r>
+        <w:rPr>
+          <w:rFonts w:ascii="Garamond" w:hAnsi="Garamond"/>
+          <w:i/>
+          <w:iCs/>
+        </w:rPr>
+        <w:t>message</w:t>
+      </w:r>
+      <w:proofErr w:type="spellEnd"/>
+      <w:r>
+        <w:rPr>
+          <w:rFonts w:ascii="Garamond" w:hAnsi="Garamond"/>
+        </w:rPr>
+        <w:t xml:space="preserve"> </w:t>
+      </w:r>
+      <w:r>
+        <w:rPr>
+          <w:rFonts w:ascii="Garamond" w:hAnsi="Garamond"/>
+        </w:rPr>
+        <w:t>viene</w:t>
+      </w:r>
+      <w:r>
+        <w:rPr>
+          <w:rFonts w:ascii="Garamond" w:hAnsi="Garamond"/>
+        </w:rPr>
+        <w:t xml:space="preserve"> </w:t>
+      </w:r>
+      <w:r>
+        <w:rPr>
+          <w:rFonts w:ascii="Garamond" w:hAnsi="Garamond"/>
+        </w:rPr>
+        <w:t>calcolata</w:t>
+      </w:r>
+      <w:r>
+        <w:rPr>
+          <w:rFonts w:ascii="Garamond" w:hAnsi="Garamond"/>
+        </w:rPr>
+        <w:t xml:space="preserve"> </w:t>
+      </w:r>
+      <w:r>
+        <w:rPr>
+          <w:rFonts w:ascii="Garamond" w:hAnsi="Garamond"/>
+        </w:rPr>
+        <w:t>una</w:t>
+      </w:r>
+      <w:r>
+        <w:rPr>
+          <w:rFonts w:ascii="Garamond" w:hAnsi="Garamond"/>
+        </w:rPr>
+        <w:t xml:space="preserve"> </w:t>
+      </w:r>
+      <w:r>
+        <w:rPr>
+          <w:rFonts w:ascii="Garamond" w:hAnsi="Garamond"/>
+        </w:rPr>
+        <w:t>media</w:t>
+      </w:r>
+      <w:r>
+        <w:rPr>
+          <w:rFonts w:ascii="Garamond" w:hAnsi="Garamond"/>
+        </w:rPr>
+        <w:t xml:space="preserve"> </w:t>
+      </w:r>
+      <w:r>
+        <w:rPr>
+          <w:rFonts w:ascii="Garamond" w:hAnsi="Garamond"/>
+        </w:rPr>
+        <w:t>dei</w:t>
+      </w:r>
+      <w:r>
+        <w:rPr>
+          <w:rFonts w:ascii="Garamond" w:hAnsi="Garamond"/>
+        </w:rPr>
+        <w:t xml:space="preserve"> </w:t>
+      </w:r>
+      <w:r>
+        <w:rPr>
+          <w:rFonts w:ascii="Garamond" w:hAnsi="Garamond"/>
+        </w:rPr>
+        <w:t>loro</w:t>
+      </w:r>
+      <w:r>
+        <w:rPr>
+          <w:rFonts w:ascii="Garamond" w:hAnsi="Garamond"/>
+        </w:rPr>
+        <w:t xml:space="preserve"> </w:t>
+      </w:r>
+      <w:r>
+        <w:rPr>
+          <w:rFonts w:ascii="Garamond" w:hAnsi="Garamond"/>
+        </w:rPr>
+        <w:t>RTT</w:t>
+      </w:r>
+      <w:r>
+        <w:rPr>
+          <w:rFonts w:ascii="Garamond" w:hAnsi="Garamond"/>
+        </w:rPr>
+        <w:t xml:space="preserve">. </w:t>
+      </w:r>
+      <w:r>
+        <w:rPr>
+          <w:rFonts w:ascii="Garamond" w:hAnsi="Garamond"/>
+        </w:rPr>
+        <w:t>Se</w:t>
+      </w:r>
+      <w:r>
+        <w:rPr>
+          <w:rFonts w:ascii="Garamond" w:hAnsi="Garamond"/>
+        </w:rPr>
+        <w:t xml:space="preserve"> </w:t>
+      </w:r>
+      <w:proofErr w:type="spellStart"/>
+      <w:r>
+        <w:rPr>
+          <w:rFonts w:ascii="Garamond" w:hAnsi="Garamond"/>
+        </w:rPr>
+        <w:t>nell’</w:t>
+      </w:r>
+      <w:r>
+        <w:rPr>
+          <w:rFonts w:ascii="Garamond" w:hAnsi="Garamond"/>
+          <w:i/>
+          <w:iCs/>
+        </w:rPr>
+        <w:t>hello</w:t>
+      </w:r>
+      <w:proofErr w:type="spellEnd"/>
+      <w:r>
+        <w:rPr>
+          <w:rFonts w:ascii="Garamond" w:hAnsi="Garamond"/>
+          <w:i/>
+          <w:iCs/>
+        </w:rPr>
+        <w:t xml:space="preserve"> </w:t>
+      </w:r>
+      <w:proofErr w:type="spellStart"/>
+      <w:r>
+        <w:rPr>
+          <w:rFonts w:ascii="Garamond" w:hAnsi="Garamond"/>
+          <w:i/>
+          <w:iCs/>
+        </w:rPr>
+        <w:t>message</w:t>
+      </w:r>
+      <w:proofErr w:type="spellEnd"/>
+      <w:r>
+        <w:rPr>
+          <w:rFonts w:ascii="Garamond" w:hAnsi="Garamond"/>
+        </w:rPr>
+        <w:t xml:space="preserve"> è stat</w:t>
+      </w:r>
+      <w:r>
+        <w:rPr>
+          <w:rFonts w:ascii="Garamond" w:hAnsi="Garamond"/>
+        </w:rPr>
+        <w:t>a</w:t>
+      </w:r>
+      <w:r>
+        <w:rPr>
+          <w:rFonts w:ascii="Garamond" w:hAnsi="Garamond"/>
+        </w:rPr>
+        <w:t xml:space="preserve"> richiest</w:t>
+      </w:r>
+      <w:r>
+        <w:rPr>
+          <w:rFonts w:ascii="Garamond" w:hAnsi="Garamond"/>
+        </w:rPr>
+        <w:t>a la misura</w:t>
+      </w:r>
+      <w:r>
+        <w:rPr>
+          <w:rFonts w:ascii="Garamond" w:hAnsi="Garamond"/>
+        </w:rPr>
+        <w:t xml:space="preserve"> </w:t>
+      </w:r>
+      <w:r>
+        <w:rPr>
+          <w:rFonts w:ascii="Garamond" w:hAnsi="Garamond"/>
+        </w:rPr>
+        <w:t xml:space="preserve">del </w:t>
+      </w:r>
+      <w:r>
+        <w:rPr>
+          <w:rFonts w:ascii="Garamond" w:hAnsi="Garamond"/>
+        </w:rPr>
+        <w:t xml:space="preserve">RTT, questo viene </w:t>
+      </w:r>
+      <w:r>
+        <w:rPr>
+          <w:rFonts w:ascii="Garamond" w:hAnsi="Garamond"/>
+        </w:rPr>
+        <w:t xml:space="preserve">direttamente </w:t>
+      </w:r>
+      <w:r>
+        <w:rPr>
+          <w:rFonts w:ascii="Garamond" w:hAnsi="Garamond"/>
+        </w:rPr>
+        <w:t>stampato</w:t>
+      </w:r>
+      <w:r>
+        <w:rPr>
+          <w:rFonts w:ascii="Garamond" w:hAnsi="Garamond"/>
+        </w:rPr>
+        <w:t>;</w:t>
+      </w:r>
+      <w:r>
+        <w:rPr>
+          <w:rFonts w:ascii="Garamond" w:hAnsi="Garamond"/>
+        </w:rPr>
+        <w:t xml:space="preserve"> </w:t>
+      </w:r>
+      <w:r>
+        <w:rPr>
+          <w:rFonts w:ascii="Garamond" w:hAnsi="Garamond"/>
+        </w:rPr>
+        <w:t>s</w:t>
+      </w:r>
+      <w:r>
+        <w:rPr>
+          <w:rFonts w:ascii="Garamond" w:hAnsi="Garamond"/>
+        </w:rPr>
+        <w:t>e</w:t>
+      </w:r>
+      <w:r>
+        <w:rPr>
+          <w:rFonts w:ascii="Garamond" w:hAnsi="Garamond"/>
+        </w:rPr>
+        <w:t xml:space="preserve"> </w:t>
+      </w:r>
+      <w:r>
+        <w:rPr>
+          <w:rFonts w:ascii="Garamond" w:hAnsi="Garamond"/>
+        </w:rPr>
+        <w:t xml:space="preserve">invece </w:t>
+      </w:r>
+      <w:r>
+        <w:rPr>
+          <w:rFonts w:ascii="Garamond" w:hAnsi="Garamond"/>
+        </w:rPr>
+        <w:t>il</w:t>
+      </w:r>
+      <w:r>
+        <w:rPr>
+          <w:rFonts w:ascii="Garamond" w:hAnsi="Garamond"/>
+        </w:rPr>
+        <w:t xml:space="preserve"> </w:t>
+      </w:r>
+      <w:r>
+        <w:rPr>
+          <w:rFonts w:ascii="Garamond" w:hAnsi="Garamond"/>
+        </w:rPr>
+        <w:t>client</w:t>
+      </w:r>
+      <w:r>
+        <w:rPr>
+          <w:rFonts w:ascii="Garamond" w:hAnsi="Garamond"/>
+        </w:rPr>
+        <w:t xml:space="preserve"> </w:t>
+      </w:r>
+      <w:r>
+        <w:rPr>
+          <w:rFonts w:ascii="Garamond" w:hAnsi="Garamond"/>
+        </w:rPr>
+        <w:t>ha</w:t>
+      </w:r>
+      <w:r>
+        <w:rPr>
+          <w:rFonts w:ascii="Garamond" w:hAnsi="Garamond"/>
+        </w:rPr>
+        <w:t xml:space="preserve"> </w:t>
+      </w:r>
+      <w:r>
+        <w:rPr>
+          <w:rFonts w:ascii="Garamond" w:hAnsi="Garamond"/>
+        </w:rPr>
+        <w:t>richiest</w:t>
+      </w:r>
+      <w:r>
+        <w:rPr>
+          <w:rFonts w:ascii="Garamond" w:hAnsi="Garamond"/>
+        </w:rPr>
+        <w:t>o</w:t>
+      </w:r>
+      <w:r>
+        <w:rPr>
+          <w:rFonts w:ascii="Garamond" w:hAnsi="Garamond"/>
+        </w:rPr>
+        <w:t xml:space="preserve"> </w:t>
+      </w:r>
+      <w:r>
+        <w:rPr>
+          <w:rFonts w:ascii="Garamond" w:hAnsi="Garamond"/>
+        </w:rPr>
+        <w:t>un</w:t>
+      </w:r>
+      <w:r>
+        <w:rPr>
+          <w:rFonts w:ascii="Garamond" w:hAnsi="Garamond"/>
+        </w:rPr>
+        <w:t xml:space="preserve"> </w:t>
+      </w:r>
+      <w:r>
+        <w:rPr>
+          <w:rFonts w:ascii="Garamond" w:hAnsi="Garamond"/>
+        </w:rPr>
+        <w:t>calcolo</w:t>
+      </w:r>
+      <w:r>
+        <w:rPr>
+          <w:rFonts w:ascii="Garamond" w:hAnsi="Garamond"/>
+        </w:rPr>
+        <w:t xml:space="preserve"> </w:t>
+      </w:r>
+      <w:r>
+        <w:rPr>
+          <w:rFonts w:ascii="Garamond" w:hAnsi="Garamond"/>
+        </w:rPr>
+        <w:t>del</w:t>
+      </w:r>
+      <w:r>
+        <w:rPr>
+          <w:rFonts w:ascii="Garamond" w:hAnsi="Garamond"/>
+        </w:rPr>
+        <w:t xml:space="preserve"> </w:t>
+      </w:r>
+      <w:proofErr w:type="spellStart"/>
+      <w:r>
+        <w:rPr>
+          <w:rFonts w:ascii="Garamond" w:hAnsi="Garamond"/>
+          <w:i/>
+          <w:iCs/>
+        </w:rPr>
+        <w:t>througput</w:t>
+      </w:r>
+      <w:proofErr w:type="spellEnd"/>
+      <w:r>
+        <w:rPr>
+          <w:rFonts w:ascii="Garamond" w:hAnsi="Garamond"/>
+        </w:rPr>
+        <w:t xml:space="preserve">, </w:t>
+      </w:r>
+      <w:r>
+        <w:rPr>
+          <w:rFonts w:ascii="Garamond" w:hAnsi="Garamond"/>
+        </w:rPr>
+        <w:t xml:space="preserve">questo </w:t>
+      </w:r>
+      <w:r>
+        <w:rPr>
+          <w:rFonts w:ascii="Garamond" w:hAnsi="Garamond"/>
+        </w:rPr>
+        <w:t>viene</w:t>
+      </w:r>
+      <w:r>
+        <w:rPr>
+          <w:rFonts w:ascii="Garamond" w:hAnsi="Garamond"/>
+        </w:rPr>
+        <w:t xml:space="preserve"> </w:t>
+      </w:r>
+      <w:r>
+        <w:rPr>
+          <w:rFonts w:ascii="Garamond" w:hAnsi="Garamond"/>
+        </w:rPr>
+        <w:t>calcolato</w:t>
+      </w:r>
+      <w:r>
+        <w:rPr>
+          <w:rFonts w:ascii="Garamond" w:hAnsi="Garamond"/>
+        </w:rPr>
+        <w:t xml:space="preserve"> </w:t>
+      </w:r>
+      <w:r>
+        <w:rPr>
+          <w:rFonts w:ascii="Garamond" w:hAnsi="Garamond"/>
+        </w:rPr>
+        <w:t>dividendo</w:t>
+      </w:r>
+      <w:r>
+        <w:rPr>
+          <w:rFonts w:ascii="Garamond" w:hAnsi="Garamond"/>
+        </w:rPr>
+        <w:t xml:space="preserve"> </w:t>
+      </w:r>
+      <w:r>
+        <w:rPr>
+          <w:rFonts w:ascii="Garamond" w:hAnsi="Garamond"/>
+        </w:rPr>
+        <w:t>la</w:t>
+      </w:r>
+      <w:r>
+        <w:rPr>
+          <w:rFonts w:ascii="Garamond" w:hAnsi="Garamond"/>
+        </w:rPr>
+        <w:t xml:space="preserve"> </w:t>
+      </w:r>
+      <w:r>
+        <w:rPr>
+          <w:rFonts w:ascii="Garamond" w:hAnsi="Garamond"/>
+        </w:rPr>
+        <w:t>dimensione</w:t>
+      </w:r>
+      <w:r>
+        <w:rPr>
+          <w:rFonts w:ascii="Garamond" w:hAnsi="Garamond"/>
+        </w:rPr>
+        <w:t xml:space="preserve"> </w:t>
+      </w:r>
+      <w:r>
+        <w:rPr>
+          <w:rFonts w:ascii="Garamond" w:hAnsi="Garamond"/>
+        </w:rPr>
+        <w:t>dei</w:t>
+      </w:r>
+      <w:r>
+        <w:rPr>
+          <w:rFonts w:ascii="Garamond" w:hAnsi="Garamond"/>
+        </w:rPr>
+        <w:t xml:space="preserve"> </w:t>
+      </w:r>
+      <w:r>
+        <w:rPr>
+          <w:rFonts w:ascii="Garamond" w:hAnsi="Garamond"/>
+        </w:rPr>
+        <w:t>pacchetti</w:t>
+      </w:r>
+      <w:r>
+        <w:rPr>
+          <w:rFonts w:ascii="Garamond" w:hAnsi="Garamond"/>
+        </w:rPr>
+        <w:t xml:space="preserve"> </w:t>
+      </w:r>
+      <w:r>
+        <w:rPr>
+          <w:rFonts w:ascii="Garamond" w:hAnsi="Garamond"/>
+        </w:rPr>
+        <w:t xml:space="preserve">inviati </w:t>
+      </w:r>
+      <w:r>
+        <w:rPr>
+          <w:rFonts w:ascii="Garamond" w:hAnsi="Garamond"/>
+        </w:rPr>
+        <w:t>per</w:t>
+      </w:r>
+      <w:r>
+        <w:rPr>
+          <w:rFonts w:ascii="Garamond" w:hAnsi="Garamond"/>
+        </w:rPr>
+        <w:t xml:space="preserve"> </w:t>
+      </w:r>
+      <w:r>
+        <w:rPr>
+          <w:rFonts w:ascii="Garamond" w:hAnsi="Garamond"/>
+        </w:rPr>
+        <w:t>la</w:t>
+      </w:r>
+      <w:r>
+        <w:rPr>
+          <w:rFonts w:ascii="Garamond" w:hAnsi="Garamond"/>
+        </w:rPr>
+        <w:t xml:space="preserve"> </w:t>
+      </w:r>
+      <w:r>
+        <w:rPr>
+          <w:rFonts w:ascii="Garamond" w:hAnsi="Garamond"/>
+        </w:rPr>
+        <w:t>media</w:t>
+      </w:r>
+      <w:r>
+        <w:rPr>
+          <w:rFonts w:ascii="Garamond" w:hAnsi="Garamond"/>
+        </w:rPr>
+        <w:t xml:space="preserve"> </w:t>
+      </w:r>
+      <w:r>
+        <w:rPr>
+          <w:rFonts w:ascii="Garamond" w:hAnsi="Garamond"/>
+        </w:rPr>
+        <w:t>de</w:t>
+      </w:r>
+      <w:r>
+        <w:rPr>
+          <w:rFonts w:ascii="Garamond" w:hAnsi="Garamond"/>
+        </w:rPr>
+        <w:t>i</w:t>
+      </w:r>
+      <w:r>
+        <w:rPr>
+          <w:rFonts w:ascii="Garamond" w:hAnsi="Garamond"/>
+        </w:rPr>
+        <w:t xml:space="preserve"> </w:t>
+      </w:r>
+      <w:r>
+        <w:rPr>
+          <w:rFonts w:ascii="Garamond" w:hAnsi="Garamond"/>
+        </w:rPr>
+        <w:t>RTT</w:t>
+      </w:r>
+      <w:r>
+        <w:rPr>
+          <w:rFonts w:ascii="Garamond" w:hAnsi="Garamond"/>
+        </w:rPr>
+        <w:t xml:space="preserve"> </w:t>
+      </w:r>
+      <w:r>
+        <w:rPr>
+          <w:rFonts w:ascii="Garamond" w:hAnsi="Garamond"/>
+        </w:rPr>
+        <w:t>precedentemente</w:t>
+      </w:r>
+      <w:r>
+        <w:rPr>
+          <w:rFonts w:ascii="Garamond" w:hAnsi="Garamond"/>
+        </w:rPr>
+        <w:t xml:space="preserve"> </w:t>
+      </w:r>
+      <w:r>
+        <w:rPr>
+          <w:rFonts w:ascii="Garamond" w:hAnsi="Garamond"/>
+        </w:rPr>
+        <w:t>calcolata</w:t>
+      </w:r>
+      <w:r>
+        <w:rPr>
+          <w:rFonts w:ascii="Garamond" w:hAnsi="Garamond"/>
+        </w:rPr>
+        <w:t xml:space="preserve"> effettuando le opportune conversion</w:t>
+      </w:r>
+      <w:r>
+        <w:rPr>
+          <w:rFonts w:ascii="Garamond" w:hAnsi="Garamond"/>
+        </w:rPr>
+        <w:t>i</w:t>
+      </w:r>
+      <w:r>
+        <w:rPr>
+          <w:rFonts w:ascii="Garamond" w:hAnsi="Garamond"/>
+        </w:rPr>
+        <w:t xml:space="preserve"> (viene fornito in </w:t>
+      </w:r>
+      <w:proofErr w:type="spellStart"/>
+      <w:r>
+        <w:rPr>
+          <w:rFonts w:ascii="Garamond" w:hAnsi="Garamond"/>
+        </w:rPr>
+        <w:t>kilobits</w:t>
+      </w:r>
+      <w:proofErr w:type="spellEnd"/>
+      <w:r>
+        <w:rPr>
+          <w:rFonts w:ascii="Garamond" w:hAnsi="Garamond"/>
+        </w:rPr>
+        <w:t xml:space="preserve"> per secondo)</w:t>
+      </w:r>
+      <w:r>
+        <w:rPr>
+          <w:rFonts w:ascii="Garamond" w:hAnsi="Garamond"/>
+        </w:rPr>
+        <w:t>.</w:t>
+      </w:r>
+      <w:r>
+        <w:rPr>
+          <w:rFonts w:ascii="Garamond" w:hAnsi="Garamond"/>
+        </w:rPr>
+        <w:t xml:space="preserve"> </w:t>
+      </w:r>
+      <w:r>
+        <w:rPr>
+          <w:rFonts w:ascii="Garamond" w:hAnsi="Garamond"/>
+        </w:rPr>
+        <w:t xml:space="preserve">Come dimensione </w:t>
+      </w:r>
+      <w:r>
+        <w:rPr>
+          <w:rFonts w:ascii="Garamond" w:hAnsi="Garamond"/>
+        </w:rPr>
+        <w:t xml:space="preserve">dei pacchetti </w:t>
+      </w:r>
+      <w:r>
+        <w:rPr>
+          <w:rFonts w:ascii="Garamond" w:hAnsi="Garamond"/>
+        </w:rPr>
+        <w:t>viene presa quella relativa all’ultimo messaggio</w:t>
+      </w:r>
+      <w:r>
+        <w:rPr>
+          <w:rFonts w:ascii="Garamond" w:hAnsi="Garamond"/>
+        </w:rPr>
+        <w:t xml:space="preserve"> inviato</w:t>
+      </w:r>
+      <w:r>
+        <w:rPr>
+          <w:rFonts w:ascii="Garamond" w:hAnsi="Garamond"/>
+        </w:rPr>
+        <w:t>; non viene tenuto conto del fatto che diversi numeri di sequenza comportano una diversa lunghezza del messaggio.</w:t>
       </w:r>
       <w:bookmarkStart w:id="0" w:name="_GoBack"/>
       <w:bookmarkEnd w:id="0"/>
-      <w:r>
-        <w:rPr>
-          <w:rFonts w:ascii="Garamond" w:hAnsi="Garamond"/>
-        </w:rPr>
-        <w:t>ivo</w:t>
-      </w:r>
-      <w:r>
-        <w:rPr>
-          <w:rFonts w:ascii="Garamond" w:hAnsi="Garamond"/>
-        </w:rPr>
-        <w:t>.</w:t>
-      </w:r>
-      <w:r>
-        <w:rPr>
-          <w:rFonts w:ascii="Garamond" w:hAnsi="Garamond"/>
-        </w:rPr>
-        <w:t xml:space="preserve"> </w:t>
-      </w:r>
-      <w:r>
-        <w:rPr>
-          <w:rFonts w:ascii="Garamond" w:hAnsi="Garamond"/>
-        </w:rPr>
-        <w:t>Una</w:t>
-      </w:r>
-      <w:r>
-        <w:rPr>
-          <w:rFonts w:ascii="Garamond" w:hAnsi="Garamond"/>
-        </w:rPr>
-        <w:t xml:space="preserve"> volta inviati</w:t>
-      </w:r>
-      <w:r>
-        <w:rPr>
-          <w:rFonts w:ascii="Garamond" w:hAnsi="Garamond"/>
-        </w:rPr>
-        <w:t xml:space="preserve"> </w:t>
-      </w:r>
-      <w:r>
-        <w:rPr>
-          <w:rFonts w:ascii="Garamond" w:hAnsi="Garamond"/>
-        </w:rPr>
-        <w:t xml:space="preserve">tutti </w:t>
-      </w:r>
-      <w:proofErr w:type="gramStart"/>
-      <w:r>
-        <w:rPr>
-          <w:rFonts w:ascii="Garamond" w:hAnsi="Garamond"/>
-        </w:rPr>
-        <w:t>i</w:t>
-      </w:r>
-      <w:r>
-        <w:rPr>
-          <w:rFonts w:ascii="Garamond" w:hAnsi="Garamond"/>
-        </w:rPr>
-        <w:t xml:space="preserve"> </w:t>
-      </w:r>
-      <w:r>
-        <w:rPr>
-          <w:rFonts w:ascii="Garamond" w:hAnsi="Garamond"/>
-          <w:i/>
-          <w:iCs/>
-        </w:rPr>
-        <w:t>probe</w:t>
-      </w:r>
-      <w:proofErr w:type="gramEnd"/>
-      <w:r>
-        <w:rPr>
-          <w:rFonts w:ascii="Garamond" w:hAnsi="Garamond"/>
-          <w:i/>
-          <w:iCs/>
-        </w:rPr>
-        <w:t xml:space="preserve"> </w:t>
-      </w:r>
-      <w:proofErr w:type="spellStart"/>
-      <w:r>
-        <w:rPr>
-          <w:rFonts w:ascii="Garamond" w:hAnsi="Garamond"/>
-          <w:i/>
-          <w:iCs/>
-        </w:rPr>
-        <w:t>message</w:t>
-      </w:r>
-      <w:proofErr w:type="spellEnd"/>
-      <w:r>
-        <w:rPr>
-          <w:rFonts w:ascii="Garamond" w:hAnsi="Garamond"/>
-        </w:rPr>
-        <w:t xml:space="preserve"> </w:t>
-      </w:r>
-      <w:r>
-        <w:rPr>
-          <w:rFonts w:ascii="Garamond" w:hAnsi="Garamond"/>
-        </w:rPr>
-        <w:t>viene</w:t>
-      </w:r>
-      <w:r>
-        <w:rPr>
-          <w:rFonts w:ascii="Garamond" w:hAnsi="Garamond"/>
-        </w:rPr>
-        <w:t xml:space="preserve"> </w:t>
-      </w:r>
-      <w:r>
-        <w:rPr>
-          <w:rFonts w:ascii="Garamond" w:hAnsi="Garamond"/>
-        </w:rPr>
-        <w:t>calcolata</w:t>
-      </w:r>
-      <w:r>
-        <w:rPr>
-          <w:rFonts w:ascii="Garamond" w:hAnsi="Garamond"/>
-        </w:rPr>
-        <w:t xml:space="preserve"> </w:t>
-      </w:r>
-      <w:r>
-        <w:rPr>
-          <w:rFonts w:ascii="Garamond" w:hAnsi="Garamond"/>
-        </w:rPr>
-        <w:t>una</w:t>
-      </w:r>
-      <w:r>
-        <w:rPr>
-          <w:rFonts w:ascii="Garamond" w:hAnsi="Garamond"/>
-        </w:rPr>
-        <w:t xml:space="preserve"> </w:t>
-      </w:r>
-      <w:r>
-        <w:rPr>
-          <w:rFonts w:ascii="Garamond" w:hAnsi="Garamond"/>
-        </w:rPr>
-        <w:t>media</w:t>
-      </w:r>
-      <w:r>
-        <w:rPr>
-          <w:rFonts w:ascii="Garamond" w:hAnsi="Garamond"/>
-        </w:rPr>
-        <w:t xml:space="preserve"> </w:t>
-      </w:r>
-      <w:r>
-        <w:rPr>
-          <w:rFonts w:ascii="Garamond" w:hAnsi="Garamond"/>
-        </w:rPr>
-        <w:t>dei</w:t>
-      </w:r>
-      <w:r>
-        <w:rPr>
-          <w:rFonts w:ascii="Garamond" w:hAnsi="Garamond"/>
-        </w:rPr>
-        <w:t xml:space="preserve"> </w:t>
-      </w:r>
-      <w:r>
-        <w:rPr>
-          <w:rFonts w:ascii="Garamond" w:hAnsi="Garamond"/>
-        </w:rPr>
-        <w:t>loro</w:t>
-      </w:r>
-      <w:r>
-        <w:rPr>
-          <w:rFonts w:ascii="Garamond" w:hAnsi="Garamond"/>
-        </w:rPr>
-        <w:t xml:space="preserve"> </w:t>
-      </w:r>
-      <w:r>
-        <w:rPr>
-          <w:rFonts w:ascii="Garamond" w:hAnsi="Garamond"/>
-        </w:rPr>
-        <w:t>RTT</w:t>
-      </w:r>
-      <w:r>
-        <w:rPr>
-          <w:rFonts w:ascii="Garamond" w:hAnsi="Garamond"/>
-          <w:color w:val="FF0000"/>
-        </w:rPr>
-        <w:t xml:space="preserve">. </w:t>
-      </w:r>
-      <w:r>
-        <w:rPr>
-          <w:rFonts w:ascii="Garamond" w:hAnsi="Garamond"/>
-          <w:color w:val="FF0000"/>
-        </w:rPr>
-        <w:t>Se</w:t>
-      </w:r>
-      <w:r>
-        <w:rPr>
-          <w:rFonts w:ascii="Garamond" w:hAnsi="Garamond"/>
-          <w:color w:val="FF0000"/>
-        </w:rPr>
-        <w:t xml:space="preserve"> </w:t>
-      </w:r>
-      <w:proofErr w:type="spellStart"/>
-      <w:r>
-        <w:rPr>
-          <w:rFonts w:ascii="Garamond" w:hAnsi="Garamond"/>
-          <w:color w:val="FF0000"/>
-        </w:rPr>
-        <w:t>nell’</w:t>
-      </w:r>
-      <w:r>
-        <w:rPr>
-          <w:rFonts w:ascii="Garamond" w:hAnsi="Garamond"/>
-          <w:i/>
-          <w:iCs/>
-          <w:color w:val="FF0000"/>
-        </w:rPr>
-        <w:t>hello</w:t>
-      </w:r>
-      <w:proofErr w:type="spellEnd"/>
-      <w:r>
-        <w:rPr>
-          <w:rFonts w:ascii="Garamond" w:hAnsi="Garamond"/>
-          <w:i/>
-          <w:iCs/>
-          <w:color w:val="FF0000"/>
-        </w:rPr>
-        <w:t xml:space="preserve"> </w:t>
-      </w:r>
-      <w:proofErr w:type="spellStart"/>
-      <w:r>
-        <w:rPr>
-          <w:rFonts w:ascii="Garamond" w:hAnsi="Garamond"/>
-          <w:i/>
-          <w:iCs/>
-          <w:color w:val="FF0000"/>
-        </w:rPr>
-        <w:t>message</w:t>
-      </w:r>
-      <w:proofErr w:type="spellEnd"/>
-      <w:r>
-        <w:rPr>
-          <w:rFonts w:ascii="Garamond" w:hAnsi="Garamond"/>
-          <w:color w:val="FF0000"/>
-        </w:rPr>
-        <w:t xml:space="preserve"> è stat</w:t>
-      </w:r>
-      <w:r>
-        <w:rPr>
-          <w:rFonts w:ascii="Garamond" w:hAnsi="Garamond"/>
-          <w:color w:val="FF0000"/>
-        </w:rPr>
-        <w:t>a</w:t>
-      </w:r>
-      <w:r>
-        <w:rPr>
-          <w:rFonts w:ascii="Garamond" w:hAnsi="Garamond"/>
-          <w:color w:val="FF0000"/>
-        </w:rPr>
-        <w:t xml:space="preserve"> richiest</w:t>
-      </w:r>
-      <w:r>
-        <w:rPr>
-          <w:rFonts w:ascii="Garamond" w:hAnsi="Garamond"/>
-          <w:color w:val="FF0000"/>
-        </w:rPr>
-        <w:t>a la misura</w:t>
-      </w:r>
-      <w:r>
-        <w:rPr>
-          <w:rFonts w:ascii="Garamond" w:hAnsi="Garamond"/>
-          <w:color w:val="FF0000"/>
-        </w:rPr>
-        <w:t xml:space="preserve"> </w:t>
-      </w:r>
-      <w:r>
-        <w:rPr>
-          <w:rFonts w:ascii="Garamond" w:hAnsi="Garamond"/>
-          <w:color w:val="FF0000"/>
-        </w:rPr>
-        <w:t xml:space="preserve">del </w:t>
-      </w:r>
-      <w:r>
-        <w:rPr>
-          <w:rFonts w:ascii="Garamond" w:hAnsi="Garamond"/>
-          <w:color w:val="FF0000"/>
-        </w:rPr>
-        <w:t xml:space="preserve">RTT, questo viene </w:t>
-      </w:r>
-      <w:r>
-        <w:rPr>
-          <w:rFonts w:ascii="Garamond" w:hAnsi="Garamond"/>
-          <w:color w:val="FF0000"/>
-        </w:rPr>
-        <w:t xml:space="preserve">direttamente </w:t>
-      </w:r>
-      <w:r>
-        <w:rPr>
-          <w:rFonts w:ascii="Garamond" w:hAnsi="Garamond"/>
-          <w:color w:val="FF0000"/>
-        </w:rPr>
-        <w:t>stampato</w:t>
-      </w:r>
-      <w:r>
-        <w:rPr>
-          <w:rFonts w:ascii="Garamond" w:hAnsi="Garamond"/>
-          <w:color w:val="FF0000"/>
-        </w:rPr>
-        <w:t>;</w:t>
-      </w:r>
-      <w:r>
-        <w:rPr>
-          <w:rFonts w:ascii="Garamond" w:hAnsi="Garamond"/>
-          <w:color w:val="FF0000"/>
-        </w:rPr>
-        <w:t xml:space="preserve"> </w:t>
-      </w:r>
-      <w:r>
-        <w:rPr>
-          <w:rFonts w:ascii="Garamond" w:hAnsi="Garamond"/>
-          <w:color w:val="FF0000"/>
-        </w:rPr>
-        <w:t>s</w:t>
-      </w:r>
-      <w:r>
-        <w:rPr>
-          <w:rFonts w:ascii="Garamond" w:hAnsi="Garamond"/>
-          <w:color w:val="FF0000"/>
-        </w:rPr>
-        <w:t>e</w:t>
-      </w:r>
-      <w:r>
-        <w:rPr>
-          <w:rFonts w:ascii="Garamond" w:hAnsi="Garamond"/>
-          <w:color w:val="FF0000"/>
-        </w:rPr>
-        <w:t xml:space="preserve"> </w:t>
-      </w:r>
-      <w:r>
-        <w:rPr>
-          <w:rFonts w:ascii="Garamond" w:hAnsi="Garamond"/>
-          <w:color w:val="FF0000"/>
-        </w:rPr>
-        <w:t xml:space="preserve">invece </w:t>
-      </w:r>
-      <w:r>
-        <w:rPr>
-          <w:rFonts w:ascii="Garamond" w:hAnsi="Garamond"/>
-          <w:color w:val="FF0000"/>
-        </w:rPr>
-        <w:t>il</w:t>
-      </w:r>
-      <w:r>
-        <w:rPr>
-          <w:rFonts w:ascii="Garamond" w:hAnsi="Garamond"/>
-          <w:color w:val="FF0000"/>
-        </w:rPr>
-        <w:t xml:space="preserve"> </w:t>
-      </w:r>
-      <w:r>
-        <w:rPr>
-          <w:rFonts w:ascii="Garamond" w:hAnsi="Garamond"/>
-          <w:color w:val="FF0000"/>
-        </w:rPr>
-        <w:t>client</w:t>
-      </w:r>
-      <w:r>
-        <w:rPr>
-          <w:rFonts w:ascii="Garamond" w:hAnsi="Garamond"/>
-          <w:color w:val="FF0000"/>
-        </w:rPr>
-        <w:t xml:space="preserve"> </w:t>
-      </w:r>
-      <w:r>
-        <w:rPr>
-          <w:rFonts w:ascii="Garamond" w:hAnsi="Garamond"/>
-          <w:color w:val="FF0000"/>
-        </w:rPr>
-        <w:t>ha</w:t>
-      </w:r>
-      <w:r>
-        <w:rPr>
-          <w:rFonts w:ascii="Garamond" w:hAnsi="Garamond"/>
-          <w:color w:val="FF0000"/>
-        </w:rPr>
-        <w:t xml:space="preserve"> </w:t>
-      </w:r>
-      <w:r>
-        <w:rPr>
-          <w:rFonts w:ascii="Garamond" w:hAnsi="Garamond"/>
-          <w:color w:val="FF0000"/>
-        </w:rPr>
-        <w:t>richiest</w:t>
-      </w:r>
-      <w:r>
-        <w:rPr>
-          <w:rFonts w:ascii="Garamond" w:hAnsi="Garamond"/>
-          <w:color w:val="FF0000"/>
-        </w:rPr>
-        <w:t>o</w:t>
-      </w:r>
-      <w:r>
-        <w:rPr>
-          <w:rFonts w:ascii="Garamond" w:hAnsi="Garamond"/>
-          <w:color w:val="FF0000"/>
-        </w:rPr>
-        <w:t xml:space="preserve"> </w:t>
-      </w:r>
-      <w:r>
-        <w:rPr>
-          <w:rFonts w:ascii="Garamond" w:hAnsi="Garamond"/>
-          <w:color w:val="FF0000"/>
-        </w:rPr>
-        <w:t>un</w:t>
-      </w:r>
-      <w:r>
-        <w:rPr>
-          <w:rFonts w:ascii="Garamond" w:hAnsi="Garamond"/>
-          <w:color w:val="FF0000"/>
-        </w:rPr>
-        <w:t xml:space="preserve"> </w:t>
-      </w:r>
-      <w:r>
-        <w:rPr>
-          <w:rFonts w:ascii="Garamond" w:hAnsi="Garamond"/>
-          <w:color w:val="FF0000"/>
-        </w:rPr>
-        <w:t>calcolo</w:t>
-      </w:r>
-      <w:r>
-        <w:rPr>
-          <w:rFonts w:ascii="Garamond" w:hAnsi="Garamond"/>
-          <w:color w:val="FF0000"/>
-        </w:rPr>
-        <w:t xml:space="preserve"> </w:t>
-      </w:r>
-      <w:r>
-        <w:rPr>
-          <w:rFonts w:ascii="Garamond" w:hAnsi="Garamond"/>
-          <w:color w:val="FF0000"/>
-        </w:rPr>
-        <w:t>del</w:t>
-      </w:r>
-      <w:r>
-        <w:rPr>
-          <w:rFonts w:ascii="Garamond" w:hAnsi="Garamond"/>
-          <w:color w:val="FF0000"/>
-        </w:rPr>
-        <w:t xml:space="preserve"> </w:t>
-      </w:r>
-      <w:proofErr w:type="spellStart"/>
-      <w:r>
-        <w:rPr>
-          <w:rFonts w:ascii="Garamond" w:hAnsi="Garamond"/>
-          <w:i/>
-          <w:iCs/>
-          <w:color w:val="FF0000"/>
-        </w:rPr>
-        <w:t>througput</w:t>
-      </w:r>
-      <w:proofErr w:type="spellEnd"/>
-      <w:r>
-        <w:rPr>
-          <w:rFonts w:ascii="Garamond" w:hAnsi="Garamond"/>
-          <w:color w:val="FF0000"/>
-        </w:rPr>
-        <w:t xml:space="preserve">, </w:t>
-      </w:r>
-      <w:r>
-        <w:rPr>
-          <w:rFonts w:ascii="Garamond" w:hAnsi="Garamond"/>
-          <w:color w:val="FF0000"/>
-        </w:rPr>
-        <w:t xml:space="preserve">questo </w:t>
-      </w:r>
-      <w:r>
-        <w:rPr>
-          <w:rFonts w:ascii="Garamond" w:hAnsi="Garamond"/>
-          <w:color w:val="FF0000"/>
-        </w:rPr>
-        <w:t>viene</w:t>
-      </w:r>
-      <w:r>
-        <w:rPr>
-          <w:rFonts w:ascii="Garamond" w:hAnsi="Garamond"/>
-          <w:color w:val="FF0000"/>
-        </w:rPr>
-        <w:t xml:space="preserve"> </w:t>
-      </w:r>
-      <w:r>
-        <w:rPr>
-          <w:rFonts w:ascii="Garamond" w:hAnsi="Garamond"/>
-          <w:color w:val="FF0000"/>
-        </w:rPr>
-        <w:t>calcolato</w:t>
-      </w:r>
-      <w:r>
-        <w:rPr>
-          <w:rFonts w:ascii="Garamond" w:hAnsi="Garamond"/>
-          <w:color w:val="FF0000"/>
-        </w:rPr>
-        <w:t xml:space="preserve"> </w:t>
-      </w:r>
-      <w:r>
-        <w:rPr>
-          <w:rFonts w:ascii="Garamond" w:hAnsi="Garamond"/>
-          <w:color w:val="FF0000"/>
-        </w:rPr>
-        <w:t>dividendo</w:t>
-      </w:r>
-      <w:r>
-        <w:rPr>
-          <w:rFonts w:ascii="Garamond" w:hAnsi="Garamond"/>
-          <w:color w:val="FF0000"/>
-        </w:rPr>
-        <w:t xml:space="preserve"> </w:t>
-      </w:r>
-      <w:r>
-        <w:rPr>
-          <w:rFonts w:ascii="Garamond" w:hAnsi="Garamond"/>
-          <w:color w:val="FF0000"/>
-        </w:rPr>
-        <w:t>la</w:t>
-      </w:r>
-      <w:r>
-        <w:rPr>
-          <w:rFonts w:ascii="Garamond" w:hAnsi="Garamond"/>
-          <w:color w:val="FF0000"/>
-        </w:rPr>
-        <w:t xml:space="preserve"> </w:t>
-      </w:r>
-      <w:r>
-        <w:rPr>
-          <w:rFonts w:ascii="Garamond" w:hAnsi="Garamond"/>
-          <w:color w:val="FF0000"/>
-        </w:rPr>
-        <w:t>dimensione</w:t>
-      </w:r>
-      <w:r>
-        <w:rPr>
-          <w:rFonts w:ascii="Garamond" w:hAnsi="Garamond"/>
-          <w:color w:val="FF0000"/>
-        </w:rPr>
-        <w:t xml:space="preserve"> </w:t>
-      </w:r>
-      <w:r>
-        <w:rPr>
-          <w:rFonts w:ascii="Garamond" w:hAnsi="Garamond"/>
-          <w:color w:val="FF0000"/>
-        </w:rPr>
-        <w:t>dei</w:t>
-      </w:r>
-      <w:r>
-        <w:rPr>
-          <w:rFonts w:ascii="Garamond" w:hAnsi="Garamond"/>
-          <w:color w:val="FF0000"/>
-        </w:rPr>
-        <w:t xml:space="preserve"> </w:t>
-      </w:r>
-      <w:r>
-        <w:rPr>
-          <w:rFonts w:ascii="Garamond" w:hAnsi="Garamond"/>
-          <w:color w:val="FF0000"/>
-        </w:rPr>
-        <w:t>pacchetti</w:t>
-      </w:r>
-      <w:r>
-        <w:rPr>
-          <w:rFonts w:ascii="Garamond" w:hAnsi="Garamond"/>
-          <w:color w:val="FF0000"/>
-        </w:rPr>
-        <w:t xml:space="preserve"> </w:t>
-      </w:r>
-      <w:r>
-        <w:rPr>
-          <w:rFonts w:ascii="Garamond" w:hAnsi="Garamond"/>
-          <w:color w:val="FF0000"/>
-        </w:rPr>
-        <w:t xml:space="preserve">inviati </w:t>
-      </w:r>
-      <w:r>
-        <w:rPr>
-          <w:rFonts w:ascii="Garamond" w:hAnsi="Garamond"/>
-          <w:color w:val="FF0000"/>
-        </w:rPr>
-        <w:t>per</w:t>
-      </w:r>
-      <w:r>
-        <w:rPr>
-          <w:rFonts w:ascii="Garamond" w:hAnsi="Garamond"/>
-          <w:color w:val="FF0000"/>
-        </w:rPr>
-        <w:t xml:space="preserve"> </w:t>
-      </w:r>
-      <w:r>
-        <w:rPr>
-          <w:rFonts w:ascii="Garamond" w:hAnsi="Garamond"/>
-          <w:color w:val="FF0000"/>
-        </w:rPr>
-        <w:t>la</w:t>
-      </w:r>
-      <w:r>
-        <w:rPr>
-          <w:rFonts w:ascii="Garamond" w:hAnsi="Garamond"/>
-          <w:color w:val="FF0000"/>
-        </w:rPr>
-        <w:t xml:space="preserve"> </w:t>
-      </w:r>
-      <w:r>
-        <w:rPr>
-          <w:rFonts w:ascii="Garamond" w:hAnsi="Garamond"/>
-          <w:color w:val="FF0000"/>
-        </w:rPr>
-        <w:t>media</w:t>
-      </w:r>
-      <w:r>
-        <w:rPr>
-          <w:rFonts w:ascii="Garamond" w:hAnsi="Garamond"/>
-          <w:color w:val="FF0000"/>
-        </w:rPr>
-        <w:t xml:space="preserve"> </w:t>
-      </w:r>
-      <w:r>
-        <w:rPr>
-          <w:rFonts w:ascii="Garamond" w:hAnsi="Garamond"/>
-          <w:color w:val="FF0000"/>
-        </w:rPr>
-        <w:t>de</w:t>
-      </w:r>
-      <w:r>
-        <w:rPr>
-          <w:rFonts w:ascii="Garamond" w:hAnsi="Garamond"/>
-          <w:color w:val="FF0000"/>
-        </w:rPr>
-        <w:t>i</w:t>
-      </w:r>
-      <w:r>
-        <w:rPr>
-          <w:rFonts w:ascii="Garamond" w:hAnsi="Garamond"/>
-          <w:color w:val="FF0000"/>
-        </w:rPr>
-        <w:t xml:space="preserve"> </w:t>
-      </w:r>
-      <w:r>
-        <w:rPr>
-          <w:rFonts w:ascii="Garamond" w:hAnsi="Garamond"/>
-          <w:color w:val="FF0000"/>
-        </w:rPr>
-        <w:t>RTT</w:t>
-      </w:r>
-      <w:r>
-        <w:rPr>
-          <w:rFonts w:ascii="Garamond" w:hAnsi="Garamond"/>
-          <w:color w:val="FF0000"/>
-        </w:rPr>
-        <w:t xml:space="preserve"> </w:t>
-      </w:r>
-      <w:r>
-        <w:rPr>
-          <w:rFonts w:ascii="Garamond" w:hAnsi="Garamond"/>
-          <w:color w:val="FF0000"/>
-        </w:rPr>
-        <w:t>precedentemente</w:t>
-      </w:r>
-      <w:r>
-        <w:rPr>
-          <w:rFonts w:ascii="Garamond" w:hAnsi="Garamond"/>
-          <w:color w:val="FF0000"/>
-        </w:rPr>
-        <w:t xml:space="preserve"> </w:t>
-      </w:r>
-      <w:r>
-        <w:rPr>
-          <w:rFonts w:ascii="Garamond" w:hAnsi="Garamond"/>
-          <w:color w:val="FF0000"/>
-        </w:rPr>
-        <w:t>calcolata</w:t>
-      </w:r>
-      <w:r>
-        <w:rPr>
-          <w:rFonts w:ascii="Garamond" w:hAnsi="Garamond"/>
-          <w:color w:val="FF0000"/>
-        </w:rPr>
-        <w:t xml:space="preserve"> effettuando le opportune conversion</w:t>
-      </w:r>
-      <w:r>
-        <w:rPr>
-          <w:rFonts w:ascii="Garamond" w:hAnsi="Garamond"/>
-          <w:color w:val="FF0000"/>
-        </w:rPr>
-        <w:t>i</w:t>
-      </w:r>
-      <w:r>
-        <w:rPr>
-          <w:rFonts w:ascii="Garamond" w:hAnsi="Garamond"/>
-          <w:color w:val="FF0000"/>
-        </w:rPr>
-        <w:t xml:space="preserve"> (viene fornito in </w:t>
-      </w:r>
-      <w:proofErr w:type="spellStart"/>
-      <w:r>
-        <w:rPr>
-          <w:rFonts w:ascii="Garamond" w:hAnsi="Garamond"/>
-          <w:color w:val="FF0000"/>
-        </w:rPr>
-        <w:t>kilobits</w:t>
-      </w:r>
-      <w:proofErr w:type="spellEnd"/>
-      <w:r>
-        <w:rPr>
-          <w:rFonts w:ascii="Garamond" w:hAnsi="Garamond"/>
-          <w:color w:val="FF0000"/>
-        </w:rPr>
-        <w:t xml:space="preserve"> per secondo)</w:t>
-      </w:r>
-      <w:r>
-        <w:rPr>
-          <w:rFonts w:ascii="Garamond" w:hAnsi="Garamond"/>
-          <w:color w:val="FF0000"/>
-        </w:rPr>
-        <w:t>.</w:t>
-      </w:r>
-      <w:r>
-        <w:rPr>
-          <w:rFonts w:ascii="Garamond" w:hAnsi="Garamond"/>
-          <w:color w:val="FF0000"/>
-        </w:rPr>
-        <w:t xml:space="preserve"> </w:t>
-      </w:r>
-      <w:r>
-        <w:rPr>
-          <w:rFonts w:ascii="Garamond" w:hAnsi="Garamond"/>
-        </w:rPr>
-        <w:t xml:space="preserve">Come dimensione </w:t>
-      </w:r>
-      <w:r>
-        <w:rPr>
-          <w:rFonts w:ascii="Garamond" w:hAnsi="Garamond"/>
-        </w:rPr>
-        <w:t xml:space="preserve">dei pacchetti </w:t>
-      </w:r>
-      <w:r>
-        <w:rPr>
-          <w:rFonts w:ascii="Garamond" w:hAnsi="Garamond"/>
-        </w:rPr>
-        <w:t>viene presa quella relativa all’ultimo messaggio</w:t>
-      </w:r>
-      <w:r>
-        <w:rPr>
-          <w:rFonts w:ascii="Garamond" w:hAnsi="Garamond"/>
-        </w:rPr>
-        <w:t xml:space="preserve"> inviato</w:t>
-      </w:r>
-      <w:r>
-        <w:rPr>
-          <w:rFonts w:ascii="Garamond" w:hAnsi="Garamond"/>
-        </w:rPr>
-        <w:t>; non viene tenuto conto del fatto che diversi numeri di sequenza comportano una diversa lunghezza del messaggio.</w:t>
-      </w:r>
     </w:p>
     <w:p>
       <w:pPr>
@@ -23261,6 +23179,7 @@
     <w:lsdException w:name="HTML Sample" w:semiHidden="1" w:unhideWhenUsed="1"/>
     <w:lsdException w:name="HTML Typewriter" w:semiHidden="1" w:unhideWhenUsed="1"/>
     <w:lsdException w:name="HTML Variable" w:semiHidden="1" w:unhideWhenUsed="1"/>
+    <w:lsdException w:name="Normal Table" w:semiHidden="1" w:unhideWhenUsed="1"/>
     <w:lsdException w:name="annotation subject" w:semiHidden="1" w:unhideWhenUsed="1"/>
     <w:lsdException w:name="No List" w:semiHidden="1" w:unhideWhenUsed="1"/>
     <w:lsdException w:name="Outline List 1" w:semiHidden="1" w:unhideWhenUsed="1"/>
@@ -23303,8 +23222,11 @@
     <w:lsdException w:name="Table Contemporary" w:semiHidden="1" w:unhideWhenUsed="1"/>
     <w:lsdException w:name="Table Elegant" w:semiHidden="1" w:unhideWhenUsed="1"/>
     <w:lsdException w:name="Table Professional" w:semiHidden="1" w:unhideWhenUsed="1"/>
+    <w:lsdException w:name="Table Subtle 1" w:semiHidden="1" w:unhideWhenUsed="1"/>
     <w:lsdException w:name="Table Subtle 2" w:semiHidden="1" w:unhideWhenUsed="1"/>
     <w:lsdException w:name="Table Web 1" w:semiHidden="1" w:unhideWhenUsed="1"/>
+    <w:lsdException w:name="Table Web 2" w:semiHidden="1" w:unhideWhenUsed="1"/>
+    <w:lsdException w:name="Table Web 3" w:semiHidden="1" w:unhideWhenUsed="1"/>
     <w:lsdException w:name="Balloon Text" w:semiHidden="1" w:unhideWhenUsed="1"/>
     <w:lsdException w:name="Table Grid" w:uiPriority="39"/>
     <w:lsdException w:name="Table Theme" w:semiHidden="1" w:unhideWhenUsed="1"/>
